--- a/dokumentacija.docx
+++ b/dokumentacija.docx
@@ -1,6 +1,6 @@
 
 <file path=word/document.xml><?xml version="1.0" encoding="utf-8"?>
-<w:document xmlns:wpc="http://schemas.microsoft.com/office/word/2010/wordprocessingCanvas" xmlns:mc="http://schemas.openxmlformats.org/markup-compatibility/2006" xmlns:o="urn:schemas-microsoft-com:office:office" xmlns:r="http://schemas.openxmlformats.org/officeDocument/2006/relationships" xmlns:m="http://schemas.openxmlformats.org/officeDocument/2006/math" xmlns:v="urn:schemas-microsoft-com:vml" xmlns:wp14="http://schemas.microsoft.com/office/word/2010/wordprocessingDrawing" xmlns:wp="http://schemas.openxmlformats.org/drawingml/2006/wordprocessingDrawing" xmlns:w10="urn:schemas-microsoft-com:office:word" xmlns:w="http://schemas.openxmlformats.org/wordprocessingml/2006/main" xmlns:w14="http://schemas.microsoft.com/office/word/2010/wordml" xmlns:w15="http://schemas.microsoft.com/office/word/2012/wordml" xmlns:wpg="http://schemas.microsoft.com/office/word/2010/wordprocessingGroup" xmlns:wpi="http://schemas.microsoft.com/office/word/2010/wordprocessingInk" xmlns:wne="http://schemas.microsoft.com/office/word/2006/wordml" xmlns:wps="http://schemas.microsoft.com/office/word/2010/wordprocessingShape" mc:Ignorable="w14 w15 wp14">
+<w:document xmlns:wpc="http://schemas.microsoft.com/office/word/2010/wordprocessingCanvas" xmlns:cx="http://schemas.microsoft.com/office/drawing/2014/chartex" xmlns:mc="http://schemas.openxmlformats.org/markup-compatibility/2006" xmlns:o="urn:schemas-microsoft-com:office:office" xmlns:r="http://schemas.openxmlformats.org/officeDocument/2006/relationships" xmlns:m="http://schemas.openxmlformats.org/officeDocument/2006/math" xmlns:v="urn:schemas-microsoft-com:vml" xmlns:wp14="http://schemas.microsoft.com/office/word/2010/wordprocessingDrawing" xmlns:wp="http://schemas.openxmlformats.org/drawingml/2006/wordprocessingDrawing" xmlns:w10="urn:schemas-microsoft-com:office:word" xmlns:w="http://schemas.openxmlformats.org/wordprocessingml/2006/main" xmlns:w14="http://schemas.microsoft.com/office/word/2010/wordml" xmlns:w15="http://schemas.microsoft.com/office/word/2012/wordml" xmlns:w16se="http://schemas.microsoft.com/office/word/2015/wordml/symex" xmlns:wpg="http://schemas.microsoft.com/office/word/2010/wordprocessingGroup" xmlns:wpi="http://schemas.microsoft.com/office/word/2010/wordprocessingInk" xmlns:wne="http://schemas.microsoft.com/office/word/2006/wordml" xmlns:wps="http://schemas.microsoft.com/office/word/2010/wordprocessingShape" mc:Ignorable="w14 w15 w16se wp14">
   <w:body>
     <w:p>
       <w:pPr>
@@ -42,14 +42,16 @@
         <w:rPr>
           <w:sz w:val="36"/>
         </w:rPr>
-        <w:t xml:space="preserve">Tema: </w:t>
-      </w:r>
-      <w:r>
+        <w:t>Tema: Aplikacija za elektronsku evidenciju seminarskih radova studenata</w:t>
+      </w:r>
+    </w:p>
+    <w:p>
+      <w:pPr>
+        <w:jc w:val="center"/>
         <w:rPr>
           <w:sz w:val="36"/>
         </w:rPr>
-        <w:t>Aplikacija za elektronsku evidenciju seminarskih radova studenata</w:t>
-      </w:r>
+      </w:pPr>
     </w:p>
     <w:p>
       <w:pPr>
@@ -101,14 +103,6 @@
     </w:p>
     <w:p>
       <w:pPr>
-        <w:jc w:val="center"/>
-        <w:rPr>
-          <w:sz w:val="36"/>
-        </w:rPr>
-      </w:pPr>
-    </w:p>
-    <w:p>
-      <w:pPr>
         <w:jc w:val="right"/>
         <w:rPr>
           <w:sz w:val="28"/>
@@ -174,7 +168,35 @@
         <w:rPr>
           <w:sz w:val="28"/>
         </w:rPr>
-        <w:t>Vojislav Stefanović</w:t>
+        <w:t>Petar Janjusevic 232/16</w:t>
+      </w:r>
+    </w:p>
+    <w:p>
+      <w:pPr>
+        <w:jc w:val="right"/>
+        <w:rPr>
+          <w:sz w:val="28"/>
+        </w:rPr>
+      </w:pPr>
+      <w:r>
+        <w:rPr>
+          <w:sz w:val="28"/>
+        </w:rPr>
+        <w:t>Milena Zoraja 338/17</w:t>
+      </w:r>
+    </w:p>
+    <w:p>
+      <w:pPr>
+        <w:jc w:val="right"/>
+        <w:rPr>
+          <w:sz w:val="28"/>
+        </w:rPr>
+      </w:pPr>
+      <w:r>
+        <w:rPr>
+          <w:sz w:val="28"/>
+        </w:rPr>
+        <w:t>Ksenija Milenkovic 247/17</w:t>
       </w:r>
     </w:p>
     <w:p>
@@ -217,9 +239,11 @@
           <w:pPr>
             <w:pStyle w:val="TOCHeading"/>
           </w:pPr>
+          <w:proofErr w:type="spellStart"/>
           <w:r>
             <w:t>Sadržaj</w:t>
           </w:r>
+          <w:proofErr w:type="spellEnd"/>
         </w:p>
         <w:p>
           <w:pPr>
@@ -1301,10 +1325,7 @@
         </w:numPr>
       </w:pPr>
       <w:r>
-        <w:t xml:space="preserve">Pregled </w:t>
-      </w:r>
-      <w:r>
-        <w:t>prijava</w:t>
+        <w:t>Pregled prijava</w:t>
       </w:r>
     </w:p>
     <w:p>
@@ -1405,13 +1426,578 @@
       <w:r>
         <w:rPr>
           <w:noProof/>
-          <w:lang w:eastAsia="sr-Latn-RS"/>
+          <w:lang w:val="en-US"/>
         </w:rPr>
         <w:drawing>
-          <wp:inline distT="0" distB="0" distL="0" distR="0" wp14:anchorId="67D950D6" wp14:editId="02F0A037">
+          <wp:inline distT="0" distB="0" distL="0" distR="0" wp14:anchorId="63AA5190" wp14:editId="1807DDB4">
             <wp:extent cx="5760720" cy="3054985"/>
             <wp:effectExtent l="0" t="0" r="0" b="0"/>
             <wp:docPr id="7" name="Picture 7"/>
+            <wp:cNvGraphicFramePr>
+              <a:graphicFrameLocks xmlns:a="http://schemas.openxmlformats.org/drawingml/2006/main" noChangeAspect="1"/>
+            </wp:cNvGraphicFramePr>
+            <a:graphic xmlns:a="http://schemas.openxmlformats.org/drawingml/2006/main">
+              <a:graphicData uri="http://schemas.openxmlformats.org/drawingml/2006/picture">
+                <pic:pic xmlns:pic="http://schemas.openxmlformats.org/drawingml/2006/picture">
+                  <pic:nvPicPr>
+                    <pic:cNvPr id="1" name=""/>
+                    <pic:cNvPicPr/>
+                  </pic:nvPicPr>
+                  <pic:blipFill>
+                    <a:blip r:embed="rId5"/>
+                    <a:stretch>
+                      <a:fillRect/>
+                    </a:stretch>
+                  </pic:blipFill>
+                  <pic:spPr>
+                    <a:xfrm>
+                      <a:off x="0" y="0"/>
+                      <a:ext cx="5760720" cy="3054985"/>
+                    </a:xfrm>
+                    <a:prstGeom prst="rect">
+                      <a:avLst/>
+                    </a:prstGeom>
+                  </pic:spPr>
+                </pic:pic>
+              </a:graphicData>
+            </a:graphic>
+          </wp:inline>
+        </w:drawing>
+      </w:r>
+    </w:p>
+    <w:p>
+      <w:pPr>
+        <w:pStyle w:val="Caption"/>
+        <w:jc w:val="center"/>
+      </w:pPr>
+      <w:r>
+        <w:t xml:space="preserve">Slika </w:t>
+      </w:r>
+      <w:r>
+        <w:rPr>
+          <w:noProof/>
+        </w:rPr>
+        <w:fldChar w:fldCharType="begin"/>
+      </w:r>
+      <w:r>
+        <w:rPr>
+          <w:noProof/>
+        </w:rPr>
+        <w:instrText xml:space="preserve"> SEQ Slika \* ARABIC </w:instrText>
+      </w:r>
+      <w:r>
+        <w:rPr>
+          <w:noProof/>
+        </w:rPr>
+        <w:fldChar w:fldCharType="separate"/>
+      </w:r>
+      <w:r>
+        <w:rPr>
+          <w:noProof/>
+        </w:rPr>
+        <w:t>1</w:t>
+      </w:r>
+      <w:r>
+        <w:rPr>
+          <w:noProof/>
+        </w:rPr>
+        <w:fldChar w:fldCharType="end"/>
+      </w:r>
+      <w:r>
+        <w:t xml:space="preserve"> Dijagram slučajeva korišćenja</w:t>
+      </w:r>
+    </w:p>
+    <w:p>
+      <w:pPr>
+        <w:pStyle w:val="Heading2"/>
+      </w:pPr>
+      <w:r>
+        <w:t xml:space="preserve"> </w:t>
+      </w:r>
+    </w:p>
+    <w:p>
+      <w:pPr>
+        <w:rPr>
+          <w:rFonts w:asciiTheme="majorHAnsi" w:eastAsiaTheme="majorEastAsia" w:hAnsiTheme="majorHAnsi" w:cstheme="majorBidi"/>
+          <w:sz w:val="26"/>
+          <w:szCs w:val="26"/>
+        </w:rPr>
+      </w:pPr>
+      <w:r>
+        <w:br w:type="page"/>
+      </w:r>
+    </w:p>
+    <w:p>
+      <w:pPr>
+        <w:rPr>
+          <w:b/>
+          <w:bCs/>
+        </w:rPr>
+      </w:pPr>
+      <w:r>
+        <w:rPr>
+          <w:b/>
+          <w:bCs/>
+        </w:rPr>
+        <w:lastRenderedPageBreak/>
+        <w:t>SK1: Slučaj korišćenja – Kreiranje seminarkog rada</w:t>
+      </w:r>
+    </w:p>
+    <w:p>
+      <w:pPr>
+        <w:rPr>
+          <w:b/>
+          <w:bCs/>
+        </w:rPr>
+      </w:pPr>
+      <w:r>
+        <w:rPr>
+          <w:b/>
+          <w:bCs/>
+        </w:rPr>
+        <w:t>Aktori SK</w:t>
+      </w:r>
+    </w:p>
+    <w:p>
+      <w:r>
+        <w:t>Profesor</w:t>
+      </w:r>
+    </w:p>
+    <w:p>
+      <w:pPr>
+        <w:rPr>
+          <w:b/>
+          <w:bCs/>
+        </w:rPr>
+      </w:pPr>
+      <w:r>
+        <w:rPr>
+          <w:b/>
+          <w:bCs/>
+        </w:rPr>
+        <w:t>Učesnici SK</w:t>
+      </w:r>
+    </w:p>
+    <w:p>
+      <w:r>
+        <w:t>Profesor i sistem</w:t>
+      </w:r>
+    </w:p>
+    <w:p>
+      <w:pPr>
+        <w:rPr>
+          <w:b/>
+          <w:bCs/>
+        </w:rPr>
+      </w:pPr>
+      <w:r>
+        <w:rPr>
+          <w:b/>
+          <w:bCs/>
+        </w:rPr>
+        <w:t>Preduslov: Sistem je uključen i profesor je ulogovan pod svojom šifrom. Sistem prikazuje profesoru formu za rad sa seminarskim radom.</w:t>
+      </w:r>
+    </w:p>
+    <w:p>
+      <w:pPr>
+        <w:rPr>
+          <w:b/>
+          <w:bCs/>
+        </w:rPr>
+      </w:pPr>
+      <w:r>
+        <w:rPr>
+          <w:b/>
+          <w:bCs/>
+        </w:rPr>
+        <w:t>Osnovni scenario SK</w:t>
+      </w:r>
+    </w:p>
+    <w:p>
+      <w:pPr>
+        <w:rPr>
+          <w:b/>
+          <w:bCs/>
+        </w:rPr>
+      </w:pPr>
+    </w:p>
+    <w:p>
+      <w:pPr>
+        <w:pStyle w:val="ListParagraph"/>
+        <w:numPr>
+          <w:ilvl w:val="0"/>
+          <w:numId w:val="2"/>
+        </w:numPr>
+      </w:pPr>
+      <w:r>
+        <w:t>Profesor unosi vrednosti za kreiranje seminarskog rada. (APUSO)</w:t>
+      </w:r>
+    </w:p>
+    <w:p>
+      <w:pPr>
+        <w:pStyle w:val="ListParagraph"/>
+        <w:numPr>
+          <w:ilvl w:val="0"/>
+          <w:numId w:val="2"/>
+        </w:numPr>
+      </w:pPr>
+      <w:r>
+        <w:t>Profesor poziva sistem da kreira seminarski rad sa datim podacima. (APSO)</w:t>
+      </w:r>
+    </w:p>
+    <w:p>
+      <w:pPr>
+        <w:pStyle w:val="ListParagraph"/>
+        <w:numPr>
+          <w:ilvl w:val="0"/>
+          <w:numId w:val="2"/>
+        </w:numPr>
+      </w:pPr>
+      <w:r>
+        <w:t>Sistem kreira seminarski rad sa datim podacima. (SO)</w:t>
+      </w:r>
+    </w:p>
+    <w:p>
+      <w:pPr>
+        <w:pStyle w:val="ListParagraph"/>
+        <w:numPr>
+          <w:ilvl w:val="0"/>
+          <w:numId w:val="2"/>
+        </w:numPr>
+      </w:pPr>
+      <w:r>
+        <w:t>Sistem prikazuje profesoru poruku: „Sistem je usepšno kreirao seminarski rad“. (IA)</w:t>
+      </w:r>
+    </w:p>
+    <w:p>
+      <w:r>
+        <w:t>Alternativna scenarija</w:t>
+      </w:r>
+    </w:p>
+    <w:p>
+      <w:pPr>
+        <w:pStyle w:val="ListParagraph"/>
+        <w:numPr>
+          <w:ilvl w:val="1"/>
+          <w:numId w:val="2"/>
+        </w:numPr>
+      </w:pPr>
+      <w:r>
+        <w:t xml:space="preserve">Ukoliko sistem ne može da </w:t>
+      </w:r>
+      <w:r>
+        <w:t>kreira seminarski rad</w:t>
+      </w:r>
+      <w:r>
+        <w:t xml:space="preserve"> on prikazuje </w:t>
+      </w:r>
+      <w:r>
+        <w:t xml:space="preserve">profesoru </w:t>
+      </w:r>
+      <w:r>
+        <w:t xml:space="preserve">objavu: „Sistem ne može da </w:t>
+      </w:r>
+      <w:r>
+        <w:t>kreira seminarski rad</w:t>
+      </w:r>
+      <w:r>
+        <w:t>“.(IA)</w:t>
+      </w:r>
+    </w:p>
+    <w:p>
+      <w:pPr>
+        <w:pStyle w:val="Heading2"/>
+      </w:pPr>
+    </w:p>
+    <w:p>
+      <w:pPr>
+        <w:pStyle w:val="Heading2"/>
+      </w:pPr>
+    </w:p>
+    <w:p>
+      <w:pPr>
+        <w:rPr>
+          <w:rFonts w:asciiTheme="majorHAnsi" w:eastAsiaTheme="majorEastAsia" w:hAnsiTheme="majorHAnsi" w:cstheme="majorBidi"/>
+          <w:sz w:val="26"/>
+          <w:szCs w:val="26"/>
+        </w:rPr>
+      </w:pPr>
+      <w:r>
+        <w:br w:type="page"/>
+      </w:r>
+    </w:p>
+    <w:p>
+      <w:pPr>
+        <w:rPr>
+          <w:b/>
+          <w:bCs/>
+        </w:rPr>
+      </w:pPr>
+      <w:r>
+        <w:rPr>
+          <w:b/>
+          <w:bCs/>
+        </w:rPr>
+        <w:lastRenderedPageBreak/>
+        <w:t>SK2: Slučaj korišćenja – Kreiranje prijave</w:t>
+      </w:r>
+    </w:p>
+    <w:p>
+      <w:pPr>
+        <w:rPr>
+          <w:b/>
+          <w:bCs/>
+        </w:rPr>
+      </w:pPr>
+      <w:r>
+        <w:rPr>
+          <w:b/>
+          <w:bCs/>
+        </w:rPr>
+        <w:t>Aktori SK</w:t>
+      </w:r>
+    </w:p>
+    <w:p>
+      <w:r>
+        <w:t>Student</w:t>
+      </w:r>
+    </w:p>
+    <w:p>
+      <w:pPr>
+        <w:rPr>
+          <w:b/>
+          <w:bCs/>
+        </w:rPr>
+      </w:pPr>
+      <w:r>
+        <w:rPr>
+          <w:b/>
+          <w:bCs/>
+        </w:rPr>
+        <w:t>Učesnici SK</w:t>
+      </w:r>
+    </w:p>
+    <w:p>
+      <w:r>
+        <w:t>Student i sistem</w:t>
+      </w:r>
+    </w:p>
+    <w:p>
+      <w:pPr>
+        <w:rPr>
+          <w:b/>
+          <w:bCs/>
+        </w:rPr>
+      </w:pPr>
+      <w:r>
+        <w:rPr>
+          <w:b/>
+          <w:bCs/>
+        </w:rPr>
+        <w:t>Preduslov: Sistem je uključen, student je ulogovan pod svojom šifrom. Sistem prikazuje studentu formu za rad sa prijavom.</w:t>
+      </w:r>
+    </w:p>
+    <w:p>
+      <w:pPr>
+        <w:rPr>
+          <w:b/>
+          <w:bCs/>
+        </w:rPr>
+      </w:pPr>
+      <w:r>
+        <w:rPr>
+          <w:b/>
+          <w:bCs/>
+        </w:rPr>
+        <w:t>Osnovni scenario SK</w:t>
+      </w:r>
+    </w:p>
+    <w:p>
+      <w:pPr>
+        <w:rPr>
+          <w:b/>
+          <w:bCs/>
+        </w:rPr>
+      </w:pPr>
+    </w:p>
+    <w:p>
+      <w:pPr>
+        <w:pStyle w:val="ListParagraph"/>
+        <w:numPr>
+          <w:ilvl w:val="0"/>
+          <w:numId w:val="3"/>
+        </w:numPr>
+      </w:pPr>
+      <w:r>
+        <w:t>Student bira seminarski rad koji želi da prijavi. (APUSO)</w:t>
+      </w:r>
+    </w:p>
+    <w:p>
+      <w:pPr>
+        <w:pStyle w:val="ListParagraph"/>
+        <w:numPr>
+          <w:ilvl w:val="0"/>
+          <w:numId w:val="3"/>
+        </w:numPr>
+      </w:pPr>
+      <w:r>
+        <w:t>Student unosi naziv teme i mentora. (APUSO)</w:t>
+      </w:r>
+    </w:p>
+    <w:p>
+      <w:pPr>
+        <w:pStyle w:val="ListParagraph"/>
+        <w:numPr>
+          <w:ilvl w:val="0"/>
+          <w:numId w:val="3"/>
+        </w:numPr>
+      </w:pPr>
+      <w:r>
+        <w:t>Student unosi fajl sa radom. (APUSO)</w:t>
+      </w:r>
+    </w:p>
+    <w:p>
+      <w:pPr>
+        <w:pStyle w:val="ListParagraph"/>
+        <w:numPr>
+          <w:ilvl w:val="0"/>
+          <w:numId w:val="3"/>
+        </w:numPr>
+      </w:pPr>
+      <w:r>
+        <w:t>Student poziva sistem da kreira prijavu sa datim podacima. (APSO)</w:t>
+      </w:r>
+      <w:r>
+        <w:t xml:space="preserve"> </w:t>
+      </w:r>
+    </w:p>
+    <w:p>
+      <w:pPr>
+        <w:pStyle w:val="ListParagraph"/>
+        <w:numPr>
+          <w:ilvl w:val="0"/>
+          <w:numId w:val="3"/>
+        </w:numPr>
+      </w:pPr>
+      <w:r>
+        <w:t xml:space="preserve">Sistem čuva fajl koji je poslat uz prijavu.(SO) </w:t>
+      </w:r>
+    </w:p>
+    <w:p>
+      <w:pPr>
+        <w:pStyle w:val="ListParagraph"/>
+        <w:numPr>
+          <w:ilvl w:val="0"/>
+          <w:numId w:val="3"/>
+        </w:numPr>
+      </w:pPr>
+      <w:r>
+        <w:t xml:space="preserve">Sistem kreira prijavu sa datim podacima. (SO) </w:t>
+      </w:r>
+    </w:p>
+    <w:p>
+      <w:pPr>
+        <w:pStyle w:val="ListParagraph"/>
+        <w:numPr>
+          <w:ilvl w:val="0"/>
+          <w:numId w:val="3"/>
+        </w:numPr>
+      </w:pPr>
+      <w:r>
+        <w:t>Sistem prikazuje korsiniku poruku: „Sistem je usepšno sačuvao prijavu“. (IA)</w:t>
+      </w:r>
+    </w:p>
+    <w:p>
+      <w:r>
+        <w:t>Alternativna scenarija</w:t>
+      </w:r>
+    </w:p>
+    <w:p>
+      <w:pPr>
+        <w:pStyle w:val="ListParagraph"/>
+        <w:numPr>
+          <w:ilvl w:val="1"/>
+          <w:numId w:val="6"/>
+        </w:numPr>
+      </w:pPr>
+      <w:r>
+        <w:t xml:space="preserve">Ukoliko sistem ne može da </w:t>
+      </w:r>
+      <w:r>
+        <w:t>sačuva fajl on prikazuje studentu poruku</w:t>
+      </w:r>
+      <w:r>
+        <w:t xml:space="preserve">: „Sistem ne može da </w:t>
+      </w:r>
+      <w:r>
+        <w:t>sačuva fajl</w:t>
+      </w:r>
+      <w:r>
+        <w:t>“.(IA)</w:t>
+      </w:r>
+      <w:r>
+        <w:t xml:space="preserve"> prekida se izvršenje SK</w:t>
+      </w:r>
+    </w:p>
+    <w:p>
+      <w:pPr>
+        <w:pStyle w:val="ListParagraph"/>
+        <w:numPr>
+          <w:ilvl w:val="1"/>
+          <w:numId w:val="3"/>
+        </w:numPr>
+      </w:pPr>
+      <w:r>
+        <w:t>Ukoliko sistem ne može da sačuva prijavu on prikazuje studentu poruku: „Sistem ne može da sačuva prijavu“.</w:t>
+      </w:r>
+    </w:p>
+    <w:p>
+      <w:pPr>
+        <w:pStyle w:val="Heading2"/>
+      </w:pPr>
+      <w:r>
+        <w:br w:type="page"/>
+      </w:r>
+    </w:p>
+    <w:p>
+      <w:pPr>
+        <w:pStyle w:val="Heading1"/>
+      </w:pPr>
+      <w:bookmarkStart w:id="2" w:name="_Toc75174075"/>
+      <w:r>
+        <w:lastRenderedPageBreak/>
+        <w:t>Opis procesa – dijagrami sekvenci</w:t>
+      </w:r>
+      <w:bookmarkEnd w:id="2"/>
+    </w:p>
+    <w:p/>
+    <w:p>
+      <w:pPr>
+        <w:pStyle w:val="Heading2"/>
+      </w:pPr>
+      <w:r>
+        <w:t>SK1: Kreiranje seminarskog rada</w:t>
+      </w:r>
+    </w:p>
+    <w:p>
+      <w:pPr>
+        <w:pStyle w:val="Heading2"/>
+      </w:pPr>
+    </w:p>
+    <w:p>
+      <w:pPr>
+        <w:keepNext/>
+      </w:pPr>
+      <w:r>
+        <w:rPr>
+          <w:noProof/>
+          <w:lang w:val="en-US"/>
+        </w:rPr>
+        <w:drawing>
+          <wp:inline distT="0" distB="0" distL="0" distR="0" wp14:anchorId="00D0F472" wp14:editId="6B3E79C6">
+            <wp:extent cx="5760720" cy="4644390"/>
+            <wp:effectExtent l="0" t="0" r="0" b="3810"/>
+            <wp:docPr id="2" name="Picture 2"/>
             <wp:cNvGraphicFramePr>
               <a:graphicFrameLocks xmlns:a="http://schemas.openxmlformats.org/drawingml/2006/main" noChangeAspect="1"/>
             </wp:cNvGraphicFramePr>
@@ -1431,7 +2017,7 @@
                   <pic:spPr>
                     <a:xfrm>
                       <a:off x="0" y="0"/>
-                      <a:ext cx="5760720" cy="3054985"/>
+                      <a:ext cx="5760720" cy="4644390"/>
                     </a:xfrm>
                     <a:prstGeom prst="rect">
                       <a:avLst/>
@@ -1453,697 +2039,46 @@
         <w:t xml:space="preserve">Slika </w:t>
       </w:r>
       <w:r>
+        <w:fldChar w:fldCharType="begin"/>
+      </w:r>
+      <w:r>
+        <w:instrText xml:space="preserve"> SEQ Slika \* ARABIC </w:instrText>
+      </w:r>
+      <w:r>
+        <w:fldChar w:fldCharType="separate"/>
+      </w:r>
+      <w:r>
         <w:rPr>
           <w:noProof/>
         </w:rPr>
-        <w:fldChar w:fldCharType="begin"/>
+        <w:t>2</w:t>
       </w:r>
       <w:r>
         <w:rPr>
           <w:noProof/>
         </w:rPr>
-        <w:instrText xml:space="preserve"> SEQ Slika \* ARABIC </w:instrText>
-      </w:r>
+        <w:fldChar w:fldCharType="end"/>
+      </w:r>
+      <w:r>
+        <w:t xml:space="preserve"> SK1:  Osnovni scenario</w:t>
+      </w:r>
+    </w:p>
+    <w:p/>
+    <w:p>
+      <w:pPr>
+        <w:keepNext/>
+      </w:pPr>
       <w:r>
         <w:rPr>
           <w:noProof/>
-        </w:rPr>
-        <w:fldChar w:fldCharType="separate"/>
-      </w:r>
-      <w:r>
-        <w:rPr>
-          <w:noProof/>
-        </w:rPr>
-        <w:t>1</w:t>
-      </w:r>
-      <w:r>
-        <w:rPr>
-          <w:noProof/>
-        </w:rPr>
-        <w:fldChar w:fldCharType="end"/>
-      </w:r>
-      <w:r>
-        <w:t xml:space="preserve"> Dijagram slučajeva korišćenja</w:t>
-      </w:r>
-    </w:p>
-    <w:p>
-      <w:pPr>
-        <w:pStyle w:val="Heading2"/>
-      </w:pPr>
-      <w:r>
-        <w:t xml:space="preserve"> </w:t>
-      </w:r>
-    </w:p>
-    <w:p>
-      <w:pPr>
-        <w:rPr>
-          <w:rFonts w:asciiTheme="majorHAnsi" w:eastAsiaTheme="majorEastAsia" w:hAnsiTheme="majorHAnsi" w:cstheme="majorBidi"/>
-          <w:sz w:val="26"/>
-          <w:szCs w:val="26"/>
-        </w:rPr>
-      </w:pPr>
-      <w:r>
-        <w:br w:type="page"/>
-      </w:r>
-    </w:p>
-    <w:p>
-      <w:pPr>
-        <w:rPr>
-          <w:b/>
-          <w:bCs/>
-        </w:rPr>
-      </w:pPr>
-      <w:r>
-        <w:rPr>
-          <w:b/>
-          <w:bCs/>
+          <w:lang w:val="en-US"/>
         </w:rPr>
         <w:lastRenderedPageBreak/>
-        <w:t xml:space="preserve">SK1: Slučaj korišćenja – Kreiranje </w:t>
-      </w:r>
-      <w:r>
-        <w:rPr>
-          <w:b/>
-          <w:bCs/>
-        </w:rPr>
-        <w:t>seminarkog rada</w:t>
-      </w:r>
-    </w:p>
-    <w:p>
-      <w:pPr>
-        <w:rPr>
-          <w:b/>
-          <w:bCs/>
-        </w:rPr>
-      </w:pPr>
-      <w:r>
-        <w:rPr>
-          <w:b/>
-          <w:bCs/>
-        </w:rPr>
-        <w:t>Aktori SK</w:t>
-      </w:r>
-    </w:p>
-    <w:p>
-      <w:r>
-        <w:t>Profesor</w:t>
-      </w:r>
-    </w:p>
-    <w:p>
-      <w:pPr>
-        <w:rPr>
-          <w:b/>
-          <w:bCs/>
-        </w:rPr>
-      </w:pPr>
-      <w:r>
-        <w:rPr>
-          <w:b/>
-          <w:bCs/>
-        </w:rPr>
-        <w:t>Učesnici SK</w:t>
-      </w:r>
-    </w:p>
-    <w:p>
-      <w:r>
-        <w:t>Profesor</w:t>
-      </w:r>
-      <w:r>
-        <w:t xml:space="preserve"> i sistem</w:t>
-      </w:r>
-    </w:p>
-    <w:p>
-      <w:pPr>
-        <w:rPr>
-          <w:b/>
-          <w:bCs/>
-        </w:rPr>
-      </w:pPr>
-      <w:r>
-        <w:rPr>
-          <w:b/>
-          <w:bCs/>
-        </w:rPr>
-        <w:t xml:space="preserve">Preduslov: Sistem je uključen i </w:t>
-      </w:r>
-      <w:r>
-        <w:rPr>
-          <w:b/>
-          <w:bCs/>
-        </w:rPr>
-        <w:t>profesor</w:t>
-      </w:r>
-      <w:r>
-        <w:rPr>
-          <w:b/>
-          <w:bCs/>
-        </w:rPr>
-        <w:t xml:space="preserve"> je ulogovan pod svojom šifrom. Sistem prikazuje </w:t>
-      </w:r>
-      <w:r>
-        <w:rPr>
-          <w:b/>
-          <w:bCs/>
-        </w:rPr>
-        <w:t>profesoru</w:t>
-      </w:r>
-      <w:r>
-        <w:rPr>
-          <w:b/>
-          <w:bCs/>
-        </w:rPr>
-        <w:t xml:space="preserve"> formu za rad sa </w:t>
-      </w:r>
-      <w:r>
-        <w:rPr>
-          <w:b/>
-          <w:bCs/>
-        </w:rPr>
-        <w:t>seminarskim radom</w:t>
-      </w:r>
-      <w:r>
-        <w:rPr>
-          <w:b/>
-          <w:bCs/>
-        </w:rPr>
-        <w:t>.</w:t>
-      </w:r>
-    </w:p>
-    <w:p>
-      <w:pPr>
-        <w:rPr>
-          <w:b/>
-          <w:bCs/>
-        </w:rPr>
-      </w:pPr>
-      <w:r>
-        <w:rPr>
-          <w:b/>
-          <w:bCs/>
-        </w:rPr>
-        <w:t>Osnovni scenario SK</w:t>
-      </w:r>
-    </w:p>
-    <w:p>
-      <w:pPr>
-        <w:rPr>
-          <w:b/>
-          <w:bCs/>
-        </w:rPr>
-      </w:pPr>
-    </w:p>
-    <w:p>
-      <w:pPr>
-        <w:pStyle w:val="ListParagraph"/>
-        <w:numPr>
-          <w:ilvl w:val="0"/>
-          <w:numId w:val="2"/>
-        </w:numPr>
-      </w:pPr>
-      <w:r>
-        <w:t xml:space="preserve">Profesor </w:t>
-      </w:r>
-      <w:r>
-        <w:t xml:space="preserve">unosi vrednosti za kreiranje </w:t>
-      </w:r>
-      <w:r>
-        <w:t>seminarskog rada</w:t>
-      </w:r>
-      <w:r>
-        <w:t>. (APUSO)</w:t>
-      </w:r>
-    </w:p>
-    <w:p>
-      <w:pPr>
-        <w:pStyle w:val="ListParagraph"/>
-        <w:numPr>
-          <w:ilvl w:val="0"/>
-          <w:numId w:val="2"/>
-        </w:numPr>
-      </w:pPr>
-      <w:r>
-        <w:t>Profesor poziva sistem da kreira seminarski rad</w:t>
-      </w:r>
-      <w:r>
-        <w:t xml:space="preserve"> sa datim podacima. (APSO)</w:t>
-      </w:r>
-    </w:p>
-    <w:p>
-      <w:pPr>
-        <w:pStyle w:val="ListParagraph"/>
-        <w:numPr>
-          <w:ilvl w:val="0"/>
-          <w:numId w:val="2"/>
-        </w:numPr>
-      </w:pPr>
-      <w:r>
-        <w:t>Sistem kreira seminarski rad</w:t>
-      </w:r>
-      <w:r>
-        <w:t xml:space="preserve"> sa datim podacima. (SO)</w:t>
-      </w:r>
-    </w:p>
-    <w:p>
-      <w:pPr>
-        <w:pStyle w:val="ListParagraph"/>
-        <w:numPr>
-          <w:ilvl w:val="0"/>
-          <w:numId w:val="2"/>
-        </w:numPr>
-      </w:pPr>
-      <w:r>
-        <w:t xml:space="preserve">Sistem prikazuje </w:t>
-      </w:r>
-      <w:r>
-        <w:t xml:space="preserve">profesoru </w:t>
-      </w:r>
-      <w:r>
-        <w:t>poruku: „Si</w:t>
-      </w:r>
-      <w:r>
-        <w:t>stem je usepšno kreirao seminarski rad</w:t>
-      </w:r>
-      <w:r>
-        <w:t>“. (IA)</w:t>
-      </w:r>
-    </w:p>
-    <w:p>
-      <w:r>
-        <w:t>Alternativna scenarija</w:t>
-      </w:r>
-    </w:p>
-    <w:p>
-      <w:pPr>
-        <w:pStyle w:val="ListParagraph"/>
-        <w:numPr>
-          <w:ilvl w:val="1"/>
-          <w:numId w:val="2"/>
-        </w:numPr>
-      </w:pPr>
-      <w:r>
-        <w:t xml:space="preserve">Ukoliko sistem ne može da </w:t>
-      </w:r>
-      <w:r>
-        <w:t xml:space="preserve">kreira </w:t>
-      </w:r>
-      <w:r>
-        <w:t>seminarski rad</w:t>
-      </w:r>
-      <w:r>
-        <w:t xml:space="preserve"> </w:t>
-      </w:r>
-      <w:r>
-        <w:t xml:space="preserve">on prikazuje </w:t>
-      </w:r>
-      <w:r>
-        <w:t xml:space="preserve">profesoru </w:t>
-      </w:r>
-      <w:r>
-        <w:t xml:space="preserve">objavu: „Sistem ne može da </w:t>
-      </w:r>
-      <w:r>
-        <w:t xml:space="preserve">kreira </w:t>
-      </w:r>
-      <w:r>
-        <w:t>seminarski rad</w:t>
-      </w:r>
-      <w:r>
-        <w:t>“.(IA)</w:t>
-      </w:r>
-    </w:p>
-    <w:p>
-      <w:pPr>
-        <w:pStyle w:val="Heading2"/>
-      </w:pPr>
-    </w:p>
-    <w:p>
-      <w:pPr>
-        <w:pStyle w:val="Heading2"/>
-      </w:pPr>
-    </w:p>
-    <w:p>
-      <w:pPr>
-        <w:rPr>
-          <w:rFonts w:asciiTheme="majorHAnsi" w:eastAsiaTheme="majorEastAsia" w:hAnsiTheme="majorHAnsi" w:cstheme="majorBidi"/>
-          <w:sz w:val="26"/>
-          <w:szCs w:val="26"/>
-        </w:rPr>
-      </w:pPr>
-      <w:r>
-        <w:br w:type="page"/>
-      </w:r>
-    </w:p>
-    <w:p>
-      <w:pPr>
-        <w:rPr>
-          <w:b/>
-          <w:bCs/>
-        </w:rPr>
-      </w:pPr>
-      <w:r>
-        <w:rPr>
-          <w:b/>
-          <w:bCs/>
-        </w:rPr>
-        <w:lastRenderedPageBreak/>
-        <w:t xml:space="preserve">SK2: Slučaj korišćenja – </w:t>
-      </w:r>
-      <w:r>
-        <w:rPr>
-          <w:b/>
-          <w:bCs/>
-        </w:rPr>
-        <w:t>Kreiranje prijave</w:t>
-      </w:r>
-    </w:p>
-    <w:p>
-      <w:pPr>
-        <w:rPr>
-          <w:b/>
-          <w:bCs/>
-        </w:rPr>
-      </w:pPr>
-      <w:r>
-        <w:rPr>
-          <w:b/>
-          <w:bCs/>
-        </w:rPr>
-        <w:t>Aktori SK</w:t>
-      </w:r>
-    </w:p>
-    <w:p>
-      <w:r>
-        <w:t>Student</w:t>
-      </w:r>
-    </w:p>
-    <w:p>
-      <w:pPr>
-        <w:rPr>
-          <w:b/>
-          <w:bCs/>
-        </w:rPr>
-      </w:pPr>
-      <w:r>
-        <w:rPr>
-          <w:b/>
-          <w:bCs/>
-        </w:rPr>
-        <w:t>Učesnici SK</w:t>
-      </w:r>
-    </w:p>
-    <w:p>
-      <w:r>
-        <w:t>Student</w:t>
-      </w:r>
-      <w:r>
-        <w:t xml:space="preserve"> i sistem</w:t>
-      </w:r>
-    </w:p>
-    <w:p>
-      <w:pPr>
-        <w:rPr>
-          <w:b/>
-          <w:bCs/>
-        </w:rPr>
-      </w:pPr>
-      <w:r>
-        <w:rPr>
-          <w:b/>
-          <w:bCs/>
-        </w:rPr>
-        <w:t>Preduslov: Sistem je uključen,</w:t>
-      </w:r>
-      <w:r>
-        <w:rPr>
-          <w:b/>
-          <w:bCs/>
-        </w:rPr>
-        <w:t xml:space="preserve"> student</w:t>
-      </w:r>
-      <w:r>
-        <w:rPr>
-          <w:b/>
-          <w:bCs/>
-        </w:rPr>
-        <w:t xml:space="preserve"> je ulogovan pod svojom šifrom</w:t>
-      </w:r>
-      <w:r>
-        <w:rPr>
-          <w:b/>
-          <w:bCs/>
-        </w:rPr>
-        <w:t xml:space="preserve">. </w:t>
-      </w:r>
-      <w:r>
-        <w:rPr>
-          <w:b/>
-          <w:bCs/>
-        </w:rPr>
-        <w:t>Sistem prik</w:t>
-      </w:r>
-      <w:r>
-        <w:rPr>
-          <w:b/>
-          <w:bCs/>
-        </w:rPr>
-        <w:t>azuje studentu formu za rad sa prijavom</w:t>
-      </w:r>
-      <w:r>
-        <w:rPr>
-          <w:b/>
-          <w:bCs/>
-        </w:rPr>
-        <w:t>.</w:t>
-      </w:r>
-    </w:p>
-    <w:p>
-      <w:pPr>
-        <w:rPr>
-          <w:b/>
-          <w:bCs/>
-        </w:rPr>
-      </w:pPr>
-      <w:r>
-        <w:rPr>
-          <w:b/>
-          <w:bCs/>
-        </w:rPr>
-        <w:t>Osnovni scenario SK</w:t>
-      </w:r>
-    </w:p>
-    <w:p>
-      <w:pPr>
-        <w:rPr>
-          <w:b/>
-          <w:bCs/>
-        </w:rPr>
-      </w:pPr>
-    </w:p>
-    <w:p>
-      <w:pPr>
-        <w:pStyle w:val="ListParagraph"/>
-        <w:numPr>
-          <w:ilvl w:val="0"/>
-          <w:numId w:val="3"/>
-        </w:numPr>
-      </w:pPr>
-      <w:r>
-        <w:t>Student bira seminarski rad koji želi da prijavi</w:t>
-      </w:r>
-      <w:r>
-        <w:t>. (APUSO)</w:t>
-      </w:r>
-    </w:p>
-    <w:p>
-      <w:pPr>
-        <w:pStyle w:val="ListParagraph"/>
-        <w:numPr>
-          <w:ilvl w:val="0"/>
-          <w:numId w:val="3"/>
-        </w:numPr>
-      </w:pPr>
-      <w:r>
-        <w:t>Student unosi naziv teme i mentora. (APUSO)</w:t>
-      </w:r>
-    </w:p>
-    <w:p>
-      <w:pPr>
-        <w:pStyle w:val="ListParagraph"/>
-        <w:numPr>
-          <w:ilvl w:val="0"/>
-          <w:numId w:val="3"/>
-        </w:numPr>
-      </w:pPr>
-      <w:r>
-        <w:t>Student unosi fajl sa radom. (APUSO)</w:t>
-      </w:r>
-    </w:p>
-    <w:p>
-      <w:pPr>
-        <w:pStyle w:val="ListParagraph"/>
-        <w:numPr>
-          <w:ilvl w:val="0"/>
-          <w:numId w:val="3"/>
-        </w:numPr>
-      </w:pPr>
-      <w:r>
-        <w:t xml:space="preserve">Student </w:t>
-      </w:r>
-      <w:r>
-        <w:t xml:space="preserve">poziva sistem da </w:t>
-      </w:r>
-      <w:r>
-        <w:t>kreira prijavu</w:t>
-      </w:r>
-      <w:r>
-        <w:t xml:space="preserve"> sa datim podacima. (APSO)</w:t>
-      </w:r>
-      <w:r>
-        <w:t xml:space="preserve"> </w:t>
-      </w:r>
-    </w:p>
-    <w:p>
-      <w:pPr>
-        <w:pStyle w:val="ListParagraph"/>
-        <w:numPr>
-          <w:ilvl w:val="0"/>
-          <w:numId w:val="3"/>
-        </w:numPr>
-      </w:pPr>
-      <w:r>
-        <w:t xml:space="preserve">Sistem čuva fajl koji je poslat uz prijavu.(SO) </w:t>
-      </w:r>
-    </w:p>
-    <w:p>
-      <w:pPr>
-        <w:pStyle w:val="ListParagraph"/>
-        <w:numPr>
-          <w:ilvl w:val="0"/>
-          <w:numId w:val="3"/>
-        </w:numPr>
-      </w:pPr>
-      <w:r>
-        <w:t>Sistem kreira prijavu</w:t>
-      </w:r>
-      <w:r>
-        <w:t xml:space="preserve"> sa datim podacima. (SO) </w:t>
-      </w:r>
-    </w:p>
-    <w:p>
-      <w:pPr>
-        <w:pStyle w:val="ListParagraph"/>
-        <w:numPr>
-          <w:ilvl w:val="0"/>
-          <w:numId w:val="3"/>
-        </w:numPr>
-      </w:pPr>
-      <w:r>
-        <w:t xml:space="preserve">Sistem prikazuje korsiniku poruku: </w:t>
-      </w:r>
-      <w:r>
-        <w:t>„Sistem je usepšno sačuvao prijavu</w:t>
-      </w:r>
-      <w:r>
-        <w:t>“. (IA)</w:t>
-      </w:r>
-    </w:p>
-    <w:p>
-      <w:r>
-        <w:t>Alternativna scenarija</w:t>
-      </w:r>
-    </w:p>
-    <w:p>
-      <w:pPr>
-        <w:pStyle w:val="ListParagraph"/>
-        <w:numPr>
-          <w:ilvl w:val="1"/>
-          <w:numId w:val="6"/>
-        </w:numPr>
-      </w:pPr>
-      <w:r>
-        <w:t xml:space="preserve">Ukoliko sistem ne može da </w:t>
-      </w:r>
-      <w:r>
-        <w:t xml:space="preserve">sačuva </w:t>
-      </w:r>
-      <w:r>
-        <w:t>fajl on prikazuje studentu poruku</w:t>
-      </w:r>
-      <w:r>
-        <w:t xml:space="preserve">: „Sistem ne može da </w:t>
-      </w:r>
-      <w:r>
-        <w:t>sačuva fajl</w:t>
-      </w:r>
-      <w:r>
-        <w:t>“.(IA)</w:t>
-      </w:r>
-      <w:r>
-        <w:t xml:space="preserve"> prekida se izvršenje SK</w:t>
-      </w:r>
-    </w:p>
-    <w:p>
-      <w:pPr>
-        <w:pStyle w:val="ListParagraph"/>
-        <w:numPr>
-          <w:ilvl w:val="1"/>
-          <w:numId w:val="3"/>
-        </w:numPr>
-      </w:pPr>
-      <w:r>
-        <w:t xml:space="preserve">Ukoliko sistem ne može da sačuva </w:t>
-      </w:r>
-      <w:r>
-        <w:t>prijavu on prikazuje studentu poruku: „Sistem ne može da sačuva prijavu“.</w:t>
-      </w:r>
-    </w:p>
-    <w:p>
-      <w:pPr>
-        <w:pStyle w:val="Heading2"/>
-      </w:pPr>
-      <w:r>
-        <w:br w:type="page"/>
-      </w:r>
-    </w:p>
-    <w:p>
-      <w:pPr>
-        <w:pStyle w:val="Heading1"/>
-      </w:pPr>
-      <w:bookmarkStart w:id="2" w:name="_Toc75174075"/>
-      <w:r>
-        <w:lastRenderedPageBreak/>
-        <w:t>Opis procesa – dijagrami sekvenci</w:t>
-      </w:r>
-      <w:bookmarkEnd w:id="2"/>
-    </w:p>
-    <w:p/>
-    <w:p>
-      <w:pPr>
-        <w:pStyle w:val="Heading2"/>
-      </w:pPr>
-      <w:r>
-        <w:t>SK1: Kreiranje seminarskog rada</w:t>
-      </w:r>
-    </w:p>
-    <w:p>
-      <w:pPr>
-        <w:pStyle w:val="Heading2"/>
-      </w:pPr>
-    </w:p>
-    <w:p>
-      <w:pPr>
-        <w:keepNext/>
-      </w:pPr>
-      <w:r>
-        <w:rPr>
-          <w:noProof/>
-          <w:lang w:eastAsia="sr-Latn-RS"/>
-        </w:rPr>
         <w:drawing>
-          <wp:inline distT="0" distB="0" distL="0" distR="0" wp14:anchorId="606936D4" wp14:editId="49A5BC9D">
-            <wp:extent cx="5760720" cy="4644390"/>
-            <wp:effectExtent l="0" t="0" r="0" b="3810"/>
-            <wp:docPr id="2" name="Picture 2"/>
+          <wp:inline distT="0" distB="0" distL="0" distR="0" wp14:anchorId="56D2A242" wp14:editId="69A7909F">
+            <wp:extent cx="5760720" cy="4214495"/>
+            <wp:effectExtent l="0" t="0" r="0" b="0"/>
+            <wp:docPr id="3" name="Picture 3"/>
             <wp:cNvGraphicFramePr>
               <a:graphicFrameLocks xmlns:a="http://schemas.openxmlformats.org/drawingml/2006/main" noChangeAspect="1"/>
             </wp:cNvGraphicFramePr>
@@ -2163,7 +2098,7 @@
                   <pic:spPr>
                     <a:xfrm>
                       <a:off x="0" y="0"/>
-                      <a:ext cx="5760720" cy="4644390"/>
+                      <a:ext cx="5760720" cy="4214495"/>
                     </a:xfrm>
                     <a:prstGeom prst="rect">
                       <a:avLst/>
@@ -2184,19 +2119,50 @@
       <w:r>
         <w:t xml:space="preserve">Slika </w:t>
       </w:r>
-      <w:fldSimple w:instr=" SEQ Slika \* ARABIC ">
-        <w:r>
-          <w:rPr>
-            <w:noProof/>
-          </w:rPr>
-          <w:t>2</w:t>
-        </w:r>
-      </w:fldSimple>
-      <w:r>
-        <w:t xml:space="preserve"> SK1:  Osnovni scenario</w:t>
-      </w:r>
-    </w:p>
-    <w:p/>
+      <w:r>
+        <w:fldChar w:fldCharType="begin"/>
+      </w:r>
+      <w:r>
+        <w:instrText xml:space="preserve"> SEQ Slika \* ARABIC </w:instrText>
+      </w:r>
+      <w:r>
+        <w:fldChar w:fldCharType="separate"/>
+      </w:r>
+      <w:r>
+        <w:rPr>
+          <w:noProof/>
+        </w:rPr>
+        <w:t>3</w:t>
+      </w:r>
+      <w:r>
+        <w:rPr>
+          <w:noProof/>
+        </w:rPr>
+        <w:fldChar w:fldCharType="end"/>
+      </w:r>
+      <w:r>
+        <w:t xml:space="preserve"> SK1:  Alternativni scenario</w:t>
+      </w:r>
+    </w:p>
+    <w:p>
+      <w:r>
+        <w:br w:type="page"/>
+      </w:r>
+    </w:p>
+    <w:p>
+      <w:pPr>
+        <w:pStyle w:val="Heading2"/>
+      </w:pPr>
+      <w:r>
+        <w:lastRenderedPageBreak/>
+        <w:t>SK2: Kreiranje prijave</w:t>
+      </w:r>
+    </w:p>
+    <w:p>
+      <w:pPr>
+        <w:pStyle w:val="Heading2"/>
+      </w:pPr>
+    </w:p>
     <w:p>
       <w:pPr>
         <w:keepNext/>
@@ -2204,14 +2170,13 @@
       <w:r>
         <w:rPr>
           <w:noProof/>
-          <w:lang w:eastAsia="sr-Latn-RS"/>
-        </w:rPr>
-        <w:lastRenderedPageBreak/>
+          <w:lang w:val="en-US"/>
+        </w:rPr>
         <w:drawing>
-          <wp:inline distT="0" distB="0" distL="0" distR="0" wp14:anchorId="394470B6" wp14:editId="78330212">
-            <wp:extent cx="5760720" cy="4214495"/>
-            <wp:effectExtent l="0" t="0" r="0" b="0"/>
-            <wp:docPr id="3" name="Picture 3"/>
+          <wp:inline distT="0" distB="0" distL="0" distR="0" wp14:anchorId="5C640B03" wp14:editId="05075779">
+            <wp:extent cx="5760720" cy="3973830"/>
+            <wp:effectExtent l="0" t="0" r="0" b="7620"/>
+            <wp:docPr id="4" name="Picture 4"/>
             <wp:cNvGraphicFramePr>
               <a:graphicFrameLocks xmlns:a="http://schemas.openxmlformats.org/drawingml/2006/main" noChangeAspect="1"/>
             </wp:cNvGraphicFramePr>
@@ -2231,7 +2196,7 @@
                   <pic:spPr>
                     <a:xfrm>
                       <a:off x="0" y="0"/>
-                      <a:ext cx="5760720" cy="4214495"/>
+                      <a:ext cx="5760720" cy="3973830"/>
                     </a:xfrm>
                     <a:prstGeom prst="rect">
                       <a:avLst/>
@@ -2252,51 +2217,47 @@
       <w:r>
         <w:t xml:space="preserve">Slika </w:t>
       </w:r>
-      <w:fldSimple w:instr=" SEQ Slika \* ARABIC ">
-        <w:r>
-          <w:rPr>
-            <w:noProof/>
-          </w:rPr>
-          <w:t>3</w:t>
-        </w:r>
-      </w:fldSimple>
-      <w:r>
-        <w:t xml:space="preserve"> SK1:  Alternativni scenario</w:t>
-      </w:r>
-    </w:p>
-    <w:p>
-      <w:r>
-        <w:br w:type="page"/>
-      </w:r>
-    </w:p>
-    <w:p>
-      <w:pPr>
-        <w:pStyle w:val="Heading2"/>
-      </w:pPr>
-      <w:r>
+      <w:r>
+        <w:fldChar w:fldCharType="begin"/>
+      </w:r>
+      <w:r>
+        <w:instrText xml:space="preserve"> SEQ Slika \* ARABIC </w:instrText>
+      </w:r>
+      <w:r>
+        <w:fldChar w:fldCharType="separate"/>
+      </w:r>
+      <w:r>
+        <w:rPr>
+          <w:noProof/>
+        </w:rPr>
+        <w:t>4</w:t>
+      </w:r>
+      <w:r>
+        <w:rPr>
+          <w:noProof/>
+        </w:rPr>
+        <w:fldChar w:fldCharType="end"/>
+      </w:r>
+      <w:r>
+        <w:t xml:space="preserve"> SK2: Osnovni scenario</w:t>
+      </w:r>
+    </w:p>
+    <w:p/>
+    <w:p>
+      <w:pPr>
+        <w:keepNext/>
+      </w:pPr>
+      <w:r>
+        <w:rPr>
+          <w:noProof/>
+          <w:lang w:val="en-US"/>
+        </w:rPr>
         <w:lastRenderedPageBreak/>
-        <w:t>SK2: Kreiranje prijave</w:t>
-      </w:r>
-    </w:p>
-    <w:p>
-      <w:pPr>
-        <w:pStyle w:val="Heading2"/>
-      </w:pPr>
-    </w:p>
-    <w:p>
-      <w:pPr>
-        <w:keepNext/>
-      </w:pPr>
-      <w:r>
-        <w:rPr>
-          <w:noProof/>
-          <w:lang w:eastAsia="sr-Latn-RS"/>
-        </w:rPr>
         <w:drawing>
-          <wp:inline distT="0" distB="0" distL="0" distR="0" wp14:anchorId="585B0775" wp14:editId="1B7BE18C">
-            <wp:extent cx="5760720" cy="3973830"/>
-            <wp:effectExtent l="0" t="0" r="0" b="7620"/>
-            <wp:docPr id="4" name="Picture 4"/>
+          <wp:inline distT="0" distB="0" distL="0" distR="0" wp14:anchorId="05B36738" wp14:editId="4E8B93E7">
+            <wp:extent cx="5760720" cy="4245610"/>
+            <wp:effectExtent l="0" t="0" r="0" b="2540"/>
+            <wp:docPr id="5" name="Picture 5"/>
             <wp:cNvGraphicFramePr>
               <a:graphicFrameLocks xmlns:a="http://schemas.openxmlformats.org/drawingml/2006/main" noChangeAspect="1"/>
             </wp:cNvGraphicFramePr>
@@ -2316,7 +2277,7 @@
                   <pic:spPr>
                     <a:xfrm>
                       <a:off x="0" y="0"/>
-                      <a:ext cx="5760720" cy="3973830"/>
+                      <a:ext cx="5760720" cy="4245610"/>
                     </a:xfrm>
                     <a:prstGeom prst="rect">
                       <a:avLst/>
@@ -2337,19 +2298,31 @@
       <w:r>
         <w:t xml:space="preserve">Slika </w:t>
       </w:r>
-      <w:fldSimple w:instr=" SEQ Slika \* ARABIC ">
-        <w:r>
-          <w:rPr>
-            <w:noProof/>
-          </w:rPr>
-          <w:t>4</w:t>
-        </w:r>
-      </w:fldSimple>
-      <w:r>
-        <w:t xml:space="preserve"> SK2: Osnovni scenario</w:t>
-      </w:r>
-    </w:p>
-    <w:p/>
+      <w:r>
+        <w:fldChar w:fldCharType="begin"/>
+      </w:r>
+      <w:r>
+        <w:instrText xml:space="preserve"> SEQ Slika \* ARABIC </w:instrText>
+      </w:r>
+      <w:r>
+        <w:fldChar w:fldCharType="separate"/>
+      </w:r>
+      <w:r>
+        <w:rPr>
+          <w:noProof/>
+        </w:rPr>
+        <w:t>5</w:t>
+      </w:r>
+      <w:r>
+        <w:rPr>
+          <w:noProof/>
+        </w:rPr>
+        <w:fldChar w:fldCharType="end"/>
+      </w:r>
+      <w:r>
+        <w:t xml:space="preserve"> SK2: Alternativni scenario – sistem ne moze da sacuva fajl</w:t>
+      </w:r>
+    </w:p>
     <w:p>
       <w:pPr>
         <w:keepNext/>
@@ -2357,14 +2330,14 @@
       <w:r>
         <w:rPr>
           <w:noProof/>
-          <w:lang w:eastAsia="sr-Latn-RS"/>
+          <w:lang w:val="en-US"/>
         </w:rPr>
         <w:lastRenderedPageBreak/>
         <w:drawing>
-          <wp:inline distT="0" distB="0" distL="0" distR="0" wp14:anchorId="2D8F59CF" wp14:editId="519BE6C3">
-            <wp:extent cx="5760720" cy="4245610"/>
-            <wp:effectExtent l="0" t="0" r="0" b="2540"/>
-            <wp:docPr id="5" name="Picture 5"/>
+          <wp:inline distT="0" distB="0" distL="0" distR="0" wp14:anchorId="5BB5E679" wp14:editId="6C579CD3">
+            <wp:extent cx="5760720" cy="4260850"/>
+            <wp:effectExtent l="0" t="0" r="0" b="6350"/>
+            <wp:docPr id="6" name="Picture 6"/>
             <wp:cNvGraphicFramePr>
               <a:graphicFrameLocks xmlns:a="http://schemas.openxmlformats.org/drawingml/2006/main" noChangeAspect="1"/>
             </wp:cNvGraphicFramePr>
@@ -2384,73 +2357,6 @@
                   <pic:spPr>
                     <a:xfrm>
                       <a:off x="0" y="0"/>
-                      <a:ext cx="5760720" cy="4245610"/>
-                    </a:xfrm>
-                    <a:prstGeom prst="rect">
-                      <a:avLst/>
-                    </a:prstGeom>
-                  </pic:spPr>
-                </pic:pic>
-              </a:graphicData>
-            </a:graphic>
-          </wp:inline>
-        </w:drawing>
-      </w:r>
-    </w:p>
-    <w:p>
-      <w:pPr>
-        <w:pStyle w:val="Caption"/>
-        <w:jc w:val="center"/>
-      </w:pPr>
-      <w:r>
-        <w:t xml:space="preserve">Slika </w:t>
-      </w:r>
-      <w:fldSimple w:instr=" SEQ Slika \* ARABIC ">
-        <w:r>
-          <w:rPr>
-            <w:noProof/>
-          </w:rPr>
-          <w:t>5</w:t>
-        </w:r>
-      </w:fldSimple>
-      <w:r>
-        <w:t xml:space="preserve"> SK2: Alternativni scenario – sistem ne moze da sacuva fajl</w:t>
-      </w:r>
-    </w:p>
-    <w:p>
-      <w:pPr>
-        <w:keepNext/>
-      </w:pPr>
-      <w:r>
-        <w:rPr>
-          <w:noProof/>
-          <w:lang w:eastAsia="sr-Latn-RS"/>
-        </w:rPr>
-        <w:lastRenderedPageBreak/>
-        <w:drawing>
-          <wp:inline distT="0" distB="0" distL="0" distR="0" wp14:anchorId="1AC57543" wp14:editId="43C45C94">
-            <wp:extent cx="5760720" cy="4260850"/>
-            <wp:effectExtent l="0" t="0" r="0" b="6350"/>
-            <wp:docPr id="6" name="Picture 6"/>
-            <wp:cNvGraphicFramePr>
-              <a:graphicFrameLocks xmlns:a="http://schemas.openxmlformats.org/drawingml/2006/main" noChangeAspect="1"/>
-            </wp:cNvGraphicFramePr>
-            <a:graphic xmlns:a="http://schemas.openxmlformats.org/drawingml/2006/main">
-              <a:graphicData uri="http://schemas.openxmlformats.org/drawingml/2006/picture">
-                <pic:pic xmlns:pic="http://schemas.openxmlformats.org/drawingml/2006/picture">
-                  <pic:nvPicPr>
-                    <pic:cNvPr id="1" name=""/>
-                    <pic:cNvPicPr/>
-                  </pic:nvPicPr>
-                  <pic:blipFill>
-                    <a:blip r:embed="rId11"/>
-                    <a:stretch>
-                      <a:fillRect/>
-                    </a:stretch>
-                  </pic:blipFill>
-                  <pic:spPr>
-                    <a:xfrm>
-                      <a:off x="0" y="0"/>
                       <a:ext cx="5760720" cy="4260850"/>
                     </a:xfrm>
                     <a:prstGeom prst="rect">
@@ -2472,14 +2378,27 @@
       <w:r>
         <w:t xml:space="preserve">Slika </w:t>
       </w:r>
-      <w:fldSimple w:instr=" SEQ Slika \* ARABIC ">
-        <w:r>
-          <w:rPr>
-            <w:noProof/>
-          </w:rPr>
-          <w:t>6</w:t>
-        </w:r>
-      </w:fldSimple>
+      <w:r>
+        <w:fldChar w:fldCharType="begin"/>
+      </w:r>
+      <w:r>
+        <w:instrText xml:space="preserve"> SEQ Slika \* ARABIC </w:instrText>
+      </w:r>
+      <w:r>
+        <w:fldChar w:fldCharType="separate"/>
+      </w:r>
+      <w:r>
+        <w:rPr>
+          <w:noProof/>
+        </w:rPr>
+        <w:t>6</w:t>
+      </w:r>
+      <w:r>
+        <w:rPr>
+          <w:noProof/>
+        </w:rPr>
+        <w:fldChar w:fldCharType="end"/>
+      </w:r>
       <w:r>
         <w:t xml:space="preserve"> SK2: Alternativno scenario – sistem ne moze da sacuva prijavu</w:t>
       </w:r>
@@ -2509,10 +2428,10 @@
       <w:r>
         <w:rPr>
           <w:noProof/>
-          <w:lang w:eastAsia="sr-Latn-RS"/>
+          <w:lang w:val="en-US"/>
         </w:rPr>
         <w:drawing>
-          <wp:inline distT="0" distB="0" distL="0" distR="0" wp14:anchorId="7B391E80" wp14:editId="0E785BDD">
+          <wp:inline distT="0" distB="0" distL="0" distR="0" wp14:anchorId="782847EE" wp14:editId="3C5C6A46">
             <wp:extent cx="5760720" cy="2991485"/>
             <wp:effectExtent l="0" t="0" r="0" b="0"/>
             <wp:docPr id="1" name="Picture 1"/>
@@ -2527,7 +2446,7 @@
                     <pic:cNvPicPr/>
                   </pic:nvPicPr>
                   <pic:blipFill>
-                    <a:blip r:embed="rId12"/>
+                    <a:blip r:embed="rId11"/>
                     <a:stretch>
                       <a:fillRect/>
                     </a:stretch>
@@ -2659,14 +2578,7 @@
                 <w:rFonts w:eastAsia="Arial Unicode MS"/>
                 <w:szCs w:val="24"/>
               </w:rPr>
-              <w:t xml:space="preserve">Vrati sve </w:t>
-            </w:r>
-            <w:r>
-              <w:rPr>
-                <w:rFonts w:eastAsia="Arial Unicode MS"/>
-                <w:szCs w:val="24"/>
-              </w:rPr>
-              <w:t>seminarske</w:t>
+              <w:t>Vrati sve seminarske</w:t>
             </w:r>
           </w:p>
         </w:tc>
@@ -2758,15 +2670,7 @@
                 <w:szCs w:val="24"/>
                 <w:lang w:val="sr-Latn-BA"/>
               </w:rPr>
-              <w:t>/</w:t>
-            </w:r>
-            <w:r>
-              <w:rPr>
-                <w:rFonts w:eastAsia="Arial Unicode MS"/>
-                <w:szCs w:val="24"/>
-                <w:lang w:val="sr-Latn-BA"/>
-              </w:rPr>
-              <w:t>seminarski</w:t>
+              <w:t>/seminarski</w:t>
             </w:r>
           </w:p>
         </w:tc>
@@ -3172,7 +3076,6 @@
               <w:rPr>
                 <w:rFonts w:eastAsia="Arial Unicode MS"/>
                 <w:szCs w:val="24"/>
-                <w:lang w:val="sr-Latn-RS"/>
               </w:rPr>
             </w:pPr>
           </w:p>
@@ -3376,15 +3279,7 @@
                 <w:szCs w:val="24"/>
                 <w:lang w:val="sr-Latn-BA"/>
               </w:rPr>
-              <w:t>/</w:t>
-            </w:r>
-            <w:r>
-              <w:rPr>
-                <w:rFonts w:eastAsia="Arial Unicode MS"/>
-                <w:szCs w:val="24"/>
-                <w:lang w:val="sr-Latn-BA"/>
-              </w:rPr>
-              <w:t>profesor</w:t>
+              <w:t>/profesor</w:t>
             </w:r>
           </w:p>
         </w:tc>
@@ -3580,14 +3475,12 @@
               <w:rPr>
                 <w:rFonts w:eastAsia="Arial Unicode MS"/>
                 <w:szCs w:val="24"/>
-                <w:lang w:val="sr-Latn-RS"/>
               </w:rPr>
             </w:pPr>
             <w:r>
               <w:rPr>
                 <w:rFonts w:eastAsia="Arial Unicode MS"/>
                 <w:szCs w:val="24"/>
-                <w:lang w:val="sr-Latn-RS"/>
               </w:rPr>
               <w:t>[</w:t>
             </w:r>
@@ -3597,14 +3490,12 @@
               <w:rPr>
                 <w:rFonts w:eastAsia="Arial Unicode MS"/>
                 <w:szCs w:val="24"/>
-                <w:lang w:val="sr-Latn-RS"/>
               </w:rPr>
             </w:pPr>
             <w:r>
               <w:rPr>
                 <w:rFonts w:eastAsia="Arial Unicode MS"/>
                 <w:szCs w:val="24"/>
-                <w:lang w:val="sr-Latn-RS"/>
               </w:rPr>
               <w:t>    {</w:t>
             </w:r>
@@ -3614,14 +3505,12 @@
               <w:rPr>
                 <w:rFonts w:eastAsia="Arial Unicode MS"/>
                 <w:szCs w:val="24"/>
-                <w:lang w:val="sr-Latn-RS"/>
               </w:rPr>
             </w:pPr>
             <w:r>
               <w:rPr>
                 <w:rFonts w:eastAsia="Arial Unicode MS"/>
                 <w:szCs w:val="24"/>
-                <w:lang w:val="sr-Latn-RS"/>
               </w:rPr>
               <w:t>        "id": 1,</w:t>
             </w:r>
@@ -3631,14 +3520,12 @@
               <w:rPr>
                 <w:rFonts w:eastAsia="Arial Unicode MS"/>
                 <w:szCs w:val="24"/>
-                <w:lang w:val="sr-Latn-RS"/>
               </w:rPr>
             </w:pPr>
             <w:r>
               <w:rPr>
                 <w:rFonts w:eastAsia="Arial Unicode MS"/>
                 <w:szCs w:val="24"/>
-                <w:lang w:val="sr-Latn-RS"/>
               </w:rPr>
               <w:t>        "ime": "dusan",</w:t>
             </w:r>
@@ -3648,14 +3535,12 @@
               <w:rPr>
                 <w:rFonts w:eastAsia="Arial Unicode MS"/>
                 <w:szCs w:val="24"/>
-                <w:lang w:val="sr-Latn-RS"/>
               </w:rPr>
             </w:pPr>
             <w:r>
               <w:rPr>
                 <w:rFonts w:eastAsia="Arial Unicode MS"/>
                 <w:szCs w:val="24"/>
-                <w:lang w:val="sr-Latn-RS"/>
               </w:rPr>
               <w:t>        "email": "db@fon.rs",</w:t>
             </w:r>
@@ -3665,14 +3550,12 @@
               <w:rPr>
                 <w:rFonts w:eastAsia="Arial Unicode MS"/>
                 <w:szCs w:val="24"/>
-                <w:lang w:val="sr-Latn-RS"/>
               </w:rPr>
             </w:pPr>
             <w:r>
               <w:rPr>
                 <w:rFonts w:eastAsia="Arial Unicode MS"/>
                 <w:szCs w:val="24"/>
-                <w:lang w:val="sr-Latn-RS"/>
               </w:rPr>
               <w:t>        "prezime": "barac",</w:t>
             </w:r>
@@ -3682,14 +3565,12 @@
               <w:rPr>
                 <w:rFonts w:eastAsia="Arial Unicode MS"/>
                 <w:szCs w:val="24"/>
-                <w:lang w:val="sr-Latn-RS"/>
               </w:rPr>
             </w:pPr>
             <w:r>
               <w:rPr>
                 <w:rFonts w:eastAsia="Arial Unicode MS"/>
                 <w:szCs w:val="24"/>
-                <w:lang w:val="sr-Latn-RS"/>
               </w:rPr>
               <w:t>        "predaje": [</w:t>
             </w:r>
@@ -3699,14 +3580,12 @@
               <w:rPr>
                 <w:rFonts w:eastAsia="Arial Unicode MS"/>
                 <w:szCs w:val="24"/>
-                <w:lang w:val="sr-Latn-RS"/>
               </w:rPr>
             </w:pPr>
             <w:r>
               <w:rPr>
                 <w:rFonts w:eastAsia="Arial Unicode MS"/>
                 <w:szCs w:val="24"/>
-                <w:lang w:val="sr-Latn-RS"/>
               </w:rPr>
               <w:t>            {</w:t>
             </w:r>
@@ -3716,14 +3595,12 @@
               <w:rPr>
                 <w:rFonts w:eastAsia="Arial Unicode MS"/>
                 <w:szCs w:val="24"/>
-                <w:lang w:val="sr-Latn-RS"/>
               </w:rPr>
             </w:pPr>
             <w:r>
               <w:rPr>
                 <w:rFonts w:eastAsia="Arial Unicode MS"/>
                 <w:szCs w:val="24"/>
-                <w:lang w:val="sr-Latn-RS"/>
               </w:rPr>
               <w:t>                "id": 4,</w:t>
             </w:r>
@@ -3733,14 +3610,12 @@
               <w:rPr>
                 <w:rFonts w:eastAsia="Arial Unicode MS"/>
                 <w:szCs w:val="24"/>
-                <w:lang w:val="sr-Latn-RS"/>
               </w:rPr>
             </w:pPr>
             <w:r>
               <w:rPr>
                 <w:rFonts w:eastAsia="Arial Unicode MS"/>
                 <w:szCs w:val="24"/>
-                <w:lang w:val="sr-Latn-RS"/>
               </w:rPr>
               <w:t>                "naziv": "iteh",</w:t>
             </w:r>
@@ -3750,14 +3625,12 @@
               <w:rPr>
                 <w:rFonts w:eastAsia="Arial Unicode MS"/>
                 <w:szCs w:val="24"/>
-                <w:lang w:val="sr-Latn-RS"/>
               </w:rPr>
             </w:pPr>
             <w:r>
               <w:rPr>
                 <w:rFonts w:eastAsia="Arial Unicode MS"/>
                 <w:szCs w:val="24"/>
-                <w:lang w:val="sr-Latn-RS"/>
               </w:rPr>
               <w:t>                "opis": "agsr",</w:t>
             </w:r>
@@ -3767,14 +3640,12 @@
               <w:rPr>
                 <w:rFonts w:eastAsia="Arial Unicode MS"/>
                 <w:szCs w:val="24"/>
-                <w:lang w:val="sr-Latn-RS"/>
               </w:rPr>
             </w:pPr>
             <w:r>
               <w:rPr>
                 <w:rFonts w:eastAsia="Arial Unicode MS"/>
                 <w:szCs w:val="24"/>
-                <w:lang w:val="sr-Latn-RS"/>
               </w:rPr>
               <w:t>                "espb": 6,</w:t>
             </w:r>
@@ -3784,14 +3655,12 @@
               <w:rPr>
                 <w:rFonts w:eastAsia="Arial Unicode MS"/>
                 <w:szCs w:val="24"/>
-                <w:lang w:val="sr-Latn-RS"/>
               </w:rPr>
             </w:pPr>
             <w:r>
               <w:rPr>
                 <w:rFonts w:eastAsia="Arial Unicode MS"/>
                 <w:szCs w:val="24"/>
-                <w:lang w:val="sr-Latn-RS"/>
               </w:rPr>
               <w:t>                "semestar": 7,</w:t>
             </w:r>
@@ -3801,14 +3670,12 @@
               <w:rPr>
                 <w:rFonts w:eastAsia="Arial Unicode MS"/>
                 <w:szCs w:val="24"/>
-                <w:lang w:val="sr-Latn-RS"/>
               </w:rPr>
             </w:pPr>
             <w:r>
               <w:rPr>
                 <w:rFonts w:eastAsia="Arial Unicode MS"/>
                 <w:szCs w:val="24"/>
-                <w:lang w:val="sr-Latn-RS"/>
               </w:rPr>
               <w:t>                "seminarski": [</w:t>
             </w:r>
@@ -3818,14 +3685,12 @@
               <w:rPr>
                 <w:rFonts w:eastAsia="Arial Unicode MS"/>
                 <w:szCs w:val="24"/>
-                <w:lang w:val="sr-Latn-RS"/>
               </w:rPr>
             </w:pPr>
             <w:r>
               <w:rPr>
                 <w:rFonts w:eastAsia="Arial Unicode MS"/>
                 <w:szCs w:val="24"/>
-                <w:lang w:val="sr-Latn-RS"/>
               </w:rPr>
               <w:t>                    {</w:t>
             </w:r>
@@ -3835,14 +3700,12 @@
               <w:rPr>
                 <w:rFonts w:eastAsia="Arial Unicode MS"/>
                 <w:szCs w:val="24"/>
-                <w:lang w:val="sr-Latn-RS"/>
               </w:rPr>
             </w:pPr>
             <w:r>
               <w:rPr>
                 <w:rFonts w:eastAsia="Arial Unicode MS"/>
                 <w:szCs w:val="24"/>
-                <w:lang w:val="sr-Latn-RS"/>
               </w:rPr>
               <w:t>                        "id": 1,</w:t>
             </w:r>
@@ -3852,14 +3715,12 @@
               <w:rPr>
                 <w:rFonts w:eastAsia="Arial Unicode MS"/>
                 <w:szCs w:val="24"/>
-                <w:lang w:val="sr-Latn-RS"/>
               </w:rPr>
             </w:pPr>
             <w:r>
               <w:rPr>
                 <w:rFonts w:eastAsia="Arial Unicode MS"/>
                 <w:szCs w:val="24"/>
-                <w:lang w:val="sr-Latn-RS"/>
               </w:rPr>
               <w:t>                        "maksBrojPoena": 10,</w:t>
             </w:r>
@@ -3869,14 +3730,12 @@
               <w:rPr>
                 <w:rFonts w:eastAsia="Arial Unicode MS"/>
                 <w:szCs w:val="24"/>
-                <w:lang w:val="sr-Latn-RS"/>
               </w:rPr>
             </w:pPr>
             <w:r>
               <w:rPr>
                 <w:rFonts w:eastAsia="Arial Unicode MS"/>
                 <w:szCs w:val="24"/>
-                <w:lang w:val="sr-Latn-RS"/>
               </w:rPr>
               <w:t>                        "naziv": "php",</w:t>
             </w:r>
@@ -3886,14 +3745,12 @@
               <w:rPr>
                 <w:rFonts w:eastAsia="Arial Unicode MS"/>
                 <w:szCs w:val="24"/>
-                <w:lang w:val="sr-Latn-RS"/>
               </w:rPr>
             </w:pPr>
             <w:r>
               <w:rPr>
                 <w:rFonts w:eastAsia="Arial Unicode MS"/>
                 <w:szCs w:val="24"/>
-                <w:lang w:val="sr-Latn-RS"/>
               </w:rPr>
               <w:t>                        "opis": "afdg"</w:t>
             </w:r>
@@ -3903,14 +3760,12 @@
               <w:rPr>
                 <w:rFonts w:eastAsia="Arial Unicode MS"/>
                 <w:szCs w:val="24"/>
-                <w:lang w:val="sr-Latn-RS"/>
               </w:rPr>
             </w:pPr>
             <w:r>
               <w:rPr>
                 <w:rFonts w:eastAsia="Arial Unicode MS"/>
                 <w:szCs w:val="24"/>
-                <w:lang w:val="sr-Latn-RS"/>
               </w:rPr>
               <w:t>                    }</w:t>
             </w:r>
@@ -3920,14 +3775,12 @@
               <w:rPr>
                 <w:rFonts w:eastAsia="Arial Unicode MS"/>
                 <w:szCs w:val="24"/>
-                <w:lang w:val="sr-Latn-RS"/>
               </w:rPr>
             </w:pPr>
             <w:r>
               <w:rPr>
                 <w:rFonts w:eastAsia="Arial Unicode MS"/>
                 <w:szCs w:val="24"/>
-                <w:lang w:val="sr-Latn-RS"/>
               </w:rPr>
               <w:t>                ]</w:t>
             </w:r>
@@ -3937,14 +3790,12 @@
               <w:rPr>
                 <w:rFonts w:eastAsia="Arial Unicode MS"/>
                 <w:szCs w:val="24"/>
-                <w:lang w:val="sr-Latn-RS"/>
               </w:rPr>
             </w:pPr>
             <w:r>
               <w:rPr>
                 <w:rFonts w:eastAsia="Arial Unicode MS"/>
                 <w:szCs w:val="24"/>
-                <w:lang w:val="sr-Latn-RS"/>
               </w:rPr>
               <w:t>            }</w:t>
             </w:r>
@@ -3954,14 +3805,12 @@
               <w:rPr>
                 <w:rFonts w:eastAsia="Arial Unicode MS"/>
                 <w:szCs w:val="24"/>
-                <w:lang w:val="sr-Latn-RS"/>
               </w:rPr>
             </w:pPr>
             <w:r>
               <w:rPr>
                 <w:rFonts w:eastAsia="Arial Unicode MS"/>
                 <w:szCs w:val="24"/>
-                <w:lang w:val="sr-Latn-RS"/>
               </w:rPr>
               <w:t>        ]</w:t>
             </w:r>
@@ -3971,14 +3820,12 @@
               <w:rPr>
                 <w:rFonts w:eastAsia="Arial Unicode MS"/>
                 <w:szCs w:val="24"/>
-                <w:lang w:val="sr-Latn-RS"/>
               </w:rPr>
             </w:pPr>
             <w:r>
               <w:rPr>
                 <w:rFonts w:eastAsia="Arial Unicode MS"/>
                 <w:szCs w:val="24"/>
-                <w:lang w:val="sr-Latn-RS"/>
               </w:rPr>
               <w:t>    }</w:t>
             </w:r>
@@ -3988,14 +3835,12 @@
               <w:rPr>
                 <w:rFonts w:eastAsia="Arial Unicode MS"/>
                 <w:szCs w:val="24"/>
-                <w:lang w:val="sr-Latn-RS"/>
               </w:rPr>
             </w:pPr>
             <w:r>
               <w:rPr>
                 <w:rFonts w:eastAsia="Arial Unicode MS"/>
                 <w:szCs w:val="24"/>
-                <w:lang w:val="sr-Latn-RS"/>
               </w:rPr>
               <w:t>]</w:t>
             </w:r>
@@ -4305,7 +4150,6 @@
               <w:rPr>
                 <w:rFonts w:eastAsia="Arial Unicode MS"/>
                 <w:szCs w:val="24"/>
-                <w:lang w:val="sr-Latn-RS"/>
               </w:rPr>
             </w:pPr>
           </w:p>
@@ -4314,14 +4158,12 @@
               <w:rPr>
                 <w:rFonts w:eastAsia="Arial Unicode MS"/>
                 <w:szCs w:val="24"/>
-                <w:lang w:val="sr-Latn-RS"/>
               </w:rPr>
             </w:pPr>
             <w:r>
               <w:rPr>
                 <w:rFonts w:eastAsia="Arial Unicode MS"/>
                 <w:szCs w:val="24"/>
-                <w:lang w:val="sr-Latn-RS"/>
               </w:rPr>
               <w:t>    {</w:t>
             </w:r>
@@ -4331,14 +4173,12 @@
               <w:rPr>
                 <w:rFonts w:eastAsia="Arial Unicode MS"/>
                 <w:szCs w:val="24"/>
-                <w:lang w:val="sr-Latn-RS"/>
               </w:rPr>
             </w:pPr>
             <w:r>
               <w:rPr>
                 <w:rFonts w:eastAsia="Arial Unicode MS"/>
                 <w:szCs w:val="24"/>
-                <w:lang w:val="sr-Latn-RS"/>
               </w:rPr>
               <w:t>        "studentId": 1,</w:t>
             </w:r>
@@ -4348,14 +4188,12 @@
               <w:rPr>
                 <w:rFonts w:eastAsia="Arial Unicode MS"/>
                 <w:szCs w:val="24"/>
-                <w:lang w:val="sr-Latn-RS"/>
               </w:rPr>
             </w:pPr>
             <w:r>
               <w:rPr>
                 <w:rFonts w:eastAsia="Arial Unicode MS"/>
                 <w:szCs w:val="24"/>
-                <w:lang w:val="sr-Latn-RS"/>
               </w:rPr>
               <w:t>        "nazivTeme": "teagr",</w:t>
             </w:r>
@@ -4365,14 +4203,12 @@
               <w:rPr>
                 <w:rFonts w:eastAsia="Arial Unicode MS"/>
                 <w:szCs w:val="24"/>
-                <w:lang w:val="sr-Latn-RS"/>
               </w:rPr>
             </w:pPr>
             <w:r>
               <w:rPr>
                 <w:rFonts w:eastAsia="Arial Unicode MS"/>
                 <w:szCs w:val="24"/>
-                <w:lang w:val="sr-Latn-RS"/>
               </w:rPr>
               <w:t>        "file": "itehL.pdf",</w:t>
             </w:r>
@@ -4382,14 +4218,12 @@
               <w:rPr>
                 <w:rFonts w:eastAsia="Arial Unicode MS"/>
                 <w:szCs w:val="24"/>
-                <w:lang w:val="sr-Latn-RS"/>
               </w:rPr>
             </w:pPr>
             <w:r>
               <w:rPr>
                 <w:rFonts w:eastAsia="Arial Unicode MS"/>
                 <w:szCs w:val="24"/>
-                <w:lang w:val="sr-Latn-RS"/>
               </w:rPr>
               <w:t>        "seminarski": {</w:t>
             </w:r>
@@ -4399,14 +4233,12 @@
               <w:rPr>
                 <w:rFonts w:eastAsia="Arial Unicode MS"/>
                 <w:szCs w:val="24"/>
-                <w:lang w:val="sr-Latn-RS"/>
               </w:rPr>
             </w:pPr>
             <w:r>
               <w:rPr>
                 <w:rFonts w:eastAsia="Arial Unicode MS"/>
                 <w:szCs w:val="24"/>
-                <w:lang w:val="sr-Latn-RS"/>
               </w:rPr>
               <w:t>            "id": 1</w:t>
             </w:r>
@@ -4416,14 +4248,12 @@
               <w:rPr>
                 <w:rFonts w:eastAsia="Arial Unicode MS"/>
                 <w:szCs w:val="24"/>
-                <w:lang w:val="sr-Latn-RS"/>
               </w:rPr>
             </w:pPr>
             <w:r>
               <w:rPr>
                 <w:rFonts w:eastAsia="Arial Unicode MS"/>
                 <w:szCs w:val="24"/>
-                <w:lang w:val="sr-Latn-RS"/>
               </w:rPr>
               <w:t>        },</w:t>
             </w:r>
@@ -4433,14 +4263,12 @@
               <w:rPr>
                 <w:rFonts w:eastAsia="Arial Unicode MS"/>
                 <w:szCs w:val="24"/>
-                <w:lang w:val="sr-Latn-RS"/>
               </w:rPr>
             </w:pPr>
             <w:r>
               <w:rPr>
                 <w:rFonts w:eastAsia="Arial Unicode MS"/>
                 <w:szCs w:val="24"/>
-                <w:lang w:val="sr-Latn-RS"/>
               </w:rPr>
               <w:t>        "mentor": {</w:t>
             </w:r>
@@ -4450,14 +4278,12 @@
               <w:rPr>
                 <w:rFonts w:eastAsia="Arial Unicode MS"/>
                 <w:szCs w:val="24"/>
-                <w:lang w:val="sr-Latn-RS"/>
               </w:rPr>
             </w:pPr>
             <w:r>
               <w:rPr>
                 <w:rFonts w:eastAsia="Arial Unicode MS"/>
                 <w:szCs w:val="24"/>
-                <w:lang w:val="sr-Latn-RS"/>
               </w:rPr>
               <w:t>            "id": 1</w:t>
             </w:r>
@@ -4467,14 +4293,12 @@
               <w:rPr>
                 <w:rFonts w:eastAsia="Arial Unicode MS"/>
                 <w:szCs w:val="24"/>
-                <w:lang w:val="sr-Latn-RS"/>
               </w:rPr>
             </w:pPr>
             <w:r>
               <w:rPr>
                 <w:rFonts w:eastAsia="Arial Unicode MS"/>
                 <w:szCs w:val="24"/>
-                <w:lang w:val="sr-Latn-RS"/>
               </w:rPr>
               <w:t>        }</w:t>
             </w:r>
@@ -4484,14 +4308,12 @@
               <w:rPr>
                 <w:rFonts w:eastAsia="Arial Unicode MS"/>
                 <w:szCs w:val="24"/>
-                <w:lang w:val="sr-Latn-RS"/>
               </w:rPr>
             </w:pPr>
             <w:r>
               <w:rPr>
                 <w:rFonts w:eastAsia="Arial Unicode MS"/>
                 <w:szCs w:val="24"/>
-                <w:lang w:val="sr-Latn-RS"/>
               </w:rPr>
               <w:t>    }</w:t>
             </w:r>
@@ -4501,7 +4323,6 @@
               <w:rPr>
                 <w:rFonts w:eastAsia="Arial Unicode MS"/>
                 <w:szCs w:val="24"/>
-                <w:lang w:val="sr-Latn-RS"/>
               </w:rPr>
             </w:pPr>
           </w:p>
@@ -4563,16 +4384,7 @@
                 <w:rFonts w:eastAsia="Arial Unicode MS"/>
                 <w:szCs w:val="24"/>
               </w:rPr>
-              <w:t>a</w:t>
-            </w:r>
-            <w:bookmarkStart w:id="5" w:name="_GoBack"/>
-            <w:bookmarkEnd w:id="5"/>
-            <w:r>
-              <w:rPr>
-                <w:rFonts w:eastAsia="Arial Unicode MS"/>
-                <w:szCs w:val="24"/>
-              </w:rPr>
-              <w:t>pplication/json</w:t>
+              <w:t>application/json</w:t>
             </w:r>
           </w:p>
         </w:tc>
@@ -4633,7 +4445,6 @@
               <w:rPr>
                 <w:rFonts w:eastAsia="Arial Unicode MS"/>
                 <w:szCs w:val="24"/>
-                <w:lang w:val="sr-Latn-RS"/>
               </w:rPr>
             </w:pPr>
           </w:p>
@@ -4642,14 +4453,12 @@
               <w:rPr>
                 <w:rFonts w:eastAsia="Arial Unicode MS"/>
                 <w:szCs w:val="24"/>
-                <w:lang w:val="sr-Latn-RS"/>
               </w:rPr>
             </w:pPr>
             <w:r>
               <w:rPr>
                 <w:rFonts w:eastAsia="Arial Unicode MS"/>
                 <w:szCs w:val="24"/>
-                <w:lang w:val="sr-Latn-RS"/>
               </w:rPr>
               <w:t>    {</w:t>
             </w:r>
@@ -4659,14 +4468,12 @@
               <w:rPr>
                 <w:rFonts w:eastAsia="Arial Unicode MS"/>
                 <w:szCs w:val="24"/>
-                <w:lang w:val="sr-Latn-RS"/>
               </w:rPr>
             </w:pPr>
             <w:r>
               <w:rPr>
                 <w:rFonts w:eastAsia="Arial Unicode MS"/>
                 <w:szCs w:val="24"/>
-                <w:lang w:val="sr-Latn-RS"/>
               </w:rPr>
               <w:t>        "studentId": 1,</w:t>
             </w:r>
@@ -4676,14 +4483,12 @@
               <w:rPr>
                 <w:rFonts w:eastAsia="Arial Unicode MS"/>
                 <w:szCs w:val="24"/>
-                <w:lang w:val="sr-Latn-RS"/>
               </w:rPr>
             </w:pPr>
             <w:r>
               <w:rPr>
                 <w:rFonts w:eastAsia="Arial Unicode MS"/>
                 <w:szCs w:val="24"/>
-                <w:lang w:val="sr-Latn-RS"/>
               </w:rPr>
               <w:t>        "nazivTeme": "teagr",</w:t>
             </w:r>
@@ -4693,14 +4498,12 @@
               <w:rPr>
                 <w:rFonts w:eastAsia="Arial Unicode MS"/>
                 <w:szCs w:val="24"/>
-                <w:lang w:val="sr-Latn-RS"/>
               </w:rPr>
             </w:pPr>
             <w:r>
               <w:rPr>
                 <w:rFonts w:eastAsia="Arial Unicode MS"/>
                 <w:szCs w:val="24"/>
-                <w:lang w:val="sr-Latn-RS"/>
               </w:rPr>
               <w:t>        "file": "itehL.pdf",</w:t>
             </w:r>
@@ -4710,14 +4513,12 @@
               <w:rPr>
                 <w:rFonts w:eastAsia="Arial Unicode MS"/>
                 <w:szCs w:val="24"/>
-                <w:lang w:val="sr-Latn-RS"/>
               </w:rPr>
             </w:pPr>
             <w:r>
               <w:rPr>
                 <w:rFonts w:eastAsia="Arial Unicode MS"/>
                 <w:szCs w:val="24"/>
-                <w:lang w:val="sr-Latn-RS"/>
               </w:rPr>
               <w:t>        "status": "kreirana",</w:t>
             </w:r>
@@ -4727,14 +4528,12 @@
               <w:rPr>
                 <w:rFonts w:eastAsia="Arial Unicode MS"/>
                 <w:szCs w:val="24"/>
-                <w:lang w:val="sr-Latn-RS"/>
               </w:rPr>
             </w:pPr>
             <w:r>
               <w:rPr>
                 <w:rFonts w:eastAsia="Arial Unicode MS"/>
                 <w:szCs w:val="24"/>
-                <w:lang w:val="sr-Latn-RS"/>
               </w:rPr>
               <w:t>        "seminarski": {</w:t>
             </w:r>
@@ -4744,14 +4543,12 @@
               <w:rPr>
                 <w:rFonts w:eastAsia="Arial Unicode MS"/>
                 <w:szCs w:val="24"/>
-                <w:lang w:val="sr-Latn-RS"/>
               </w:rPr>
             </w:pPr>
             <w:r>
               <w:rPr>
                 <w:rFonts w:eastAsia="Arial Unicode MS"/>
                 <w:szCs w:val="24"/>
-                <w:lang w:val="sr-Latn-RS"/>
               </w:rPr>
               <w:t>            "id": 1</w:t>
             </w:r>
@@ -4761,14 +4558,12 @@
               <w:rPr>
                 <w:rFonts w:eastAsia="Arial Unicode MS"/>
                 <w:szCs w:val="24"/>
-                <w:lang w:val="sr-Latn-RS"/>
               </w:rPr>
             </w:pPr>
             <w:r>
               <w:rPr>
                 <w:rFonts w:eastAsia="Arial Unicode MS"/>
                 <w:szCs w:val="24"/>
-                <w:lang w:val="sr-Latn-RS"/>
               </w:rPr>
               <w:t>        },</w:t>
             </w:r>
@@ -4778,14 +4573,12 @@
               <w:rPr>
                 <w:rFonts w:eastAsia="Arial Unicode MS"/>
                 <w:szCs w:val="24"/>
-                <w:lang w:val="sr-Latn-RS"/>
               </w:rPr>
             </w:pPr>
             <w:r>
               <w:rPr>
                 <w:rFonts w:eastAsia="Arial Unicode MS"/>
                 <w:szCs w:val="24"/>
-                <w:lang w:val="sr-Latn-RS"/>
               </w:rPr>
               <w:t>        "mentor": {</w:t>
             </w:r>
@@ -4795,14 +4588,12 @@
               <w:rPr>
                 <w:rFonts w:eastAsia="Arial Unicode MS"/>
                 <w:szCs w:val="24"/>
-                <w:lang w:val="sr-Latn-RS"/>
               </w:rPr>
             </w:pPr>
             <w:r>
               <w:rPr>
                 <w:rFonts w:eastAsia="Arial Unicode MS"/>
                 <w:szCs w:val="24"/>
-                <w:lang w:val="sr-Latn-RS"/>
               </w:rPr>
               <w:t>            "id": 1</w:t>
             </w:r>
@@ -4812,14 +4603,12 @@
               <w:rPr>
                 <w:rFonts w:eastAsia="Arial Unicode MS"/>
                 <w:szCs w:val="24"/>
-                <w:lang w:val="sr-Latn-RS"/>
               </w:rPr>
             </w:pPr>
             <w:r>
               <w:rPr>
                 <w:rFonts w:eastAsia="Arial Unicode MS"/>
                 <w:szCs w:val="24"/>
-                <w:lang w:val="sr-Latn-RS"/>
               </w:rPr>
               <w:t>        }</w:t>
             </w:r>
@@ -4829,14 +4618,12 @@
               <w:rPr>
                 <w:rFonts w:eastAsia="Arial Unicode MS"/>
                 <w:szCs w:val="24"/>
-                <w:lang w:val="sr-Latn-RS"/>
               </w:rPr>
             </w:pPr>
             <w:r>
               <w:rPr>
                 <w:rFonts w:eastAsia="Arial Unicode MS"/>
                 <w:szCs w:val="24"/>
-                <w:lang w:val="sr-Latn-RS"/>
               </w:rPr>
               <w:t>    }</w:t>
             </w:r>
@@ -4846,7 +4633,6 @@
               <w:rPr>
                 <w:rFonts w:eastAsia="Arial Unicode MS"/>
                 <w:szCs w:val="24"/>
-                <w:lang w:val="sr-Latn-RS"/>
               </w:rPr>
             </w:pPr>
           </w:p>
@@ -4910,12 +4696,12 @@
       <w:pPr>
         <w:pStyle w:val="Heading1"/>
       </w:pPr>
-      <w:bookmarkStart w:id="6" w:name="_Toc75174078"/>
+      <w:bookmarkStart w:id="5" w:name="_Toc75174078"/>
       <w:r>
         <w:lastRenderedPageBreak/>
         <w:t>Opis korišćenih tehnologija</w:t>
       </w:r>
-      <w:bookmarkEnd w:id="6"/>
+      <w:bookmarkEnd w:id="5"/>
     </w:p>
     <w:p>
       <w:pPr>
@@ -4990,57 +4776,57 @@
       <w:pPr>
         <w:pStyle w:val="Heading2"/>
       </w:pPr>
-      <w:bookmarkStart w:id="7" w:name="_Toc42507407"/>
-      <w:bookmarkStart w:id="8" w:name="_Toc75174079"/>
+      <w:bookmarkStart w:id="6" w:name="_Toc42507407"/>
+      <w:bookmarkStart w:id="7" w:name="_Toc75174079"/>
       <w:r>
         <w:t>React</w:t>
       </w:r>
+      <w:bookmarkEnd w:id="6"/>
       <w:bookmarkEnd w:id="7"/>
+    </w:p>
+    <w:p/>
+    <w:p>
+      <w:r>
+        <w:t>React predstavlja biblioteka za kreiranje korisničkog interfejsa i poslovne logike na klijentskoj strani. React služi za kreiranje SPA web aplikacija odnosno aplikacija koje imaju samo jednu html stranu i kojima glavnu ulogu ima javascript.</w:t>
+      </w:r>
+    </w:p>
+    <w:p>
+      <w:r>
+        <w:t>Glavni koncept u React – je komponenta.</w:t>
+      </w:r>
+    </w:p>
+    <w:p>
+      <w:r>
+        <w:t>Komponenta predstavlja nešto što može da se iscrta kao jedna celina.</w:t>
+      </w:r>
+    </w:p>
+    <w:p>
+      <w:r>
+        <w:t>Celokupni prikaz aplikacije dobija se kompozicijom raznih elemenata u okviru jedne glavne komponente koja se, najčešće, naziva App.</w:t>
+      </w:r>
+    </w:p>
+    <w:p>
+      <w:r>
+        <w:t>Komponente mogu definisane kao funkcija i kao klasa.</w:t>
+      </w:r>
+    </w:p>
+    <w:p>
+      <w:r>
+        <w:t>Svaka komponenta ima svoje atribute koje je dobila komponente roditelja i svoje stanje koje je ona sama kreirala. Komponenta može da menja svoje stanje ali ne može da menja svoje atribute. Prilikom promene stanja poziva se posebna funkcija koja to radi nakon čega se prikaz na ekranu automatski menja na svim mestima koja su se iscrtavala na osnovu tog stanja.</w:t>
+      </w:r>
+    </w:p>
+    <w:p/>
+    <w:p>
+      <w:pPr>
+        <w:pStyle w:val="Heading2"/>
+      </w:pPr>
+      <w:bookmarkStart w:id="8" w:name="_Toc42507408"/>
+      <w:bookmarkStart w:id="9" w:name="_Toc75174080"/>
+      <w:r>
+        <w:t>Express</w:t>
+      </w:r>
       <w:bookmarkEnd w:id="8"/>
-    </w:p>
-    <w:p/>
-    <w:p>
-      <w:r>
-        <w:t>React predstavlja biblioteka za kreiranje korisničkog interfejsa i poslovne logike na klijentskoj strani. React služi za kreiranje SPA web aplikacija odnosno aplikacija koje imaju samo jednu html stranu i kojima glavnu ulogu ima javascript.</w:t>
-      </w:r>
-    </w:p>
-    <w:p>
-      <w:r>
-        <w:t>Glavni koncept u React – je komponenta.</w:t>
-      </w:r>
-    </w:p>
-    <w:p>
-      <w:r>
-        <w:t>Komponenta predstavlja nešto što može da se iscrta kao jedna celina.</w:t>
-      </w:r>
-    </w:p>
-    <w:p>
-      <w:r>
-        <w:t>Celokupni prikaz aplikacije dobija se kompozicijom raznih elemenata u okviru jedne glavne komponente koja se, najčešće, naziva App.</w:t>
-      </w:r>
-    </w:p>
-    <w:p>
-      <w:r>
-        <w:t>Komponente mogu definisane kao funkcija i kao klasa.</w:t>
-      </w:r>
-    </w:p>
-    <w:p>
-      <w:r>
-        <w:t>Svaka komponenta ima svoje atribute koje je dobila komponente roditelja i svoje stanje koje je ona sama kreirala. Komponenta može da menja svoje stanje ali ne može da menja svoje atribute. Prilikom promene stanja poziva se posebna funkcija koja to radi nakon čega se prikaz na ekranu automatski menja na svim mestima koja su se iscrtavala na osnovu tog stanja.</w:t>
-      </w:r>
-    </w:p>
-    <w:p/>
-    <w:p>
-      <w:pPr>
-        <w:pStyle w:val="Heading2"/>
-      </w:pPr>
-      <w:bookmarkStart w:id="9" w:name="_Toc42507408"/>
-      <w:bookmarkStart w:id="10" w:name="_Toc75174080"/>
-      <w:r>
-        <w:t>Express</w:t>
-      </w:r>
       <w:bookmarkEnd w:id="9"/>
-      <w:bookmarkEnd w:id="10"/>
     </w:p>
     <w:p/>
     <w:p>
@@ -5113,18 +4899,37 @@
       <w:pPr>
         <w:pStyle w:val="Heading2"/>
       </w:pPr>
-      <w:bookmarkStart w:id="11" w:name="_Toc42507409"/>
-      <w:bookmarkStart w:id="12" w:name="_Toc75174081"/>
+      <w:bookmarkStart w:id="10" w:name="_Toc42507409"/>
+      <w:bookmarkStart w:id="11" w:name="_Toc75174081"/>
       <w:r>
         <w:t>Axois</w:t>
       </w:r>
+      <w:bookmarkEnd w:id="10"/>
       <w:bookmarkEnd w:id="11"/>
+    </w:p>
+    <w:p/>
+    <w:p>
+      <w:r>
+        <w:t>Axios je biblioteka koja pojednostavljuje rad sa AJAX zahtevima. Axios omogućava kreiranje svih vrsta http zahteva kao i kreiranje zaglavlja. Kao odgovor sa servera, axios vraća korisniku originalni odgovor sa pridruženim metapodacima koje je axios izgenerisao.</w:t>
+      </w:r>
+    </w:p>
+    <w:p/>
+    <w:p>
+      <w:pPr>
+        <w:pStyle w:val="Heading2"/>
+      </w:pPr>
+      <w:bookmarkStart w:id="12" w:name="_Toc42507410"/>
+      <w:bookmarkStart w:id="13" w:name="_Toc75174082"/>
+      <w:r>
+        <w:t>Mysql</w:t>
+      </w:r>
       <w:bookmarkEnd w:id="12"/>
+      <w:bookmarkEnd w:id="13"/>
     </w:p>
     <w:p/>
     <w:p>
       <w:r>
-        <w:t>Axios je biblioteka koja pojednostavljuje rad sa AJAX zahtevima. Axios omogućava kreiranje svih vrsta http zahteva kao i kreiranje zaglavlja. Kao odgovor sa servera, axios vraća korisniku originalni odgovor sa pridruženim metapodacima koje je axios izgenerisao.</w:t>
+        <w:t xml:space="preserve">Relaciona baza podataka koja je besplatna za korišćenje. </w:t>
       </w:r>
     </w:p>
     <w:p/>
@@ -5132,32 +4937,13 @@
       <w:pPr>
         <w:pStyle w:val="Heading2"/>
       </w:pPr>
-      <w:bookmarkStart w:id="13" w:name="_Toc42507410"/>
-      <w:bookmarkStart w:id="14" w:name="_Toc75174082"/>
-      <w:r>
-        <w:t>Mysql</w:t>
-      </w:r>
-      <w:bookmarkEnd w:id="13"/>
+      <w:bookmarkStart w:id="14" w:name="_Toc42507411"/>
+      <w:bookmarkStart w:id="15" w:name="_Toc75174083"/>
+      <w:r>
+        <w:t>TypeORM</w:t>
+      </w:r>
       <w:bookmarkEnd w:id="14"/>
-    </w:p>
-    <w:p/>
-    <w:p>
-      <w:r>
-        <w:t xml:space="preserve">Relaciona baza podataka koja je besplatna za korišćenje. </w:t>
-      </w:r>
-    </w:p>
-    <w:p/>
-    <w:p>
-      <w:pPr>
-        <w:pStyle w:val="Heading2"/>
-      </w:pPr>
-      <w:bookmarkStart w:id="15" w:name="_Toc42507411"/>
-      <w:bookmarkStart w:id="16" w:name="_Toc75174083"/>
-      <w:r>
-        <w:t>TypeORM</w:t>
-      </w:r>
       <w:bookmarkEnd w:id="15"/>
-      <w:bookmarkEnd w:id="16"/>
     </w:p>
     <w:p/>
     <w:p>
@@ -5205,12 +4991,12 @@
       <w:pPr>
         <w:pStyle w:val="Heading1"/>
       </w:pPr>
-      <w:bookmarkStart w:id="17" w:name="_Toc75174084"/>
+      <w:bookmarkStart w:id="16" w:name="_Toc75174084"/>
       <w:r>
         <w:lastRenderedPageBreak/>
         <w:t>Reprezentativni delovi koda</w:t>
       </w:r>
-      <w:bookmarkEnd w:id="17"/>
+      <w:bookmarkEnd w:id="16"/>
     </w:p>
     <w:p/>
     <w:p>
@@ -21637,17 +21423,19 @@
       <w:pPr>
         <w:pStyle w:val="Heading1"/>
       </w:pPr>
-      <w:bookmarkStart w:id="18" w:name="_Toc75174085"/>
+      <w:bookmarkStart w:id="17" w:name="_Toc75174085"/>
       <w:r>
         <w:t>Link ka udaljenom repozitorijumu</w:t>
       </w:r>
+      <w:bookmarkEnd w:id="17"/>
+    </w:p>
+    <w:p/>
+    <w:p>
+      <w:r>
+        <w:t>https://github.com/peterjayfilms/itehseminarski</w:t>
+      </w:r>
+      <w:bookmarkStart w:id="18" w:name="_GoBack"/>
       <w:bookmarkEnd w:id="18"/>
-    </w:p>
-    <w:p/>
-    <w:p>
-      <w:r>
-        <w:t>https://github.com/Voja/seminarski</w:t>
-      </w:r>
     </w:p>
     <w:sectPr>
       <w:pgSz w:w="11906" w:h="16838"/>
@@ -21660,7 +21448,7 @@
 </file>
 
 <file path=word/numbering.xml><?xml version="1.0" encoding="utf-8"?>
-<w:numbering xmlns:wpc="http://schemas.microsoft.com/office/word/2010/wordprocessingCanvas" xmlns:mc="http://schemas.openxmlformats.org/markup-compatibility/2006" xmlns:o="urn:schemas-microsoft-com:office:office" xmlns:r="http://schemas.openxmlformats.org/officeDocument/2006/relationships" xmlns:m="http://schemas.openxmlformats.org/officeDocument/2006/math" xmlns:v="urn:schemas-microsoft-com:vml" xmlns:wp14="http://schemas.microsoft.com/office/word/2010/wordprocessingDrawing" xmlns:wp="http://schemas.openxmlformats.org/drawingml/2006/wordprocessingDrawing" xmlns:w10="urn:schemas-microsoft-com:office:word" xmlns:w="http://schemas.openxmlformats.org/wordprocessingml/2006/main" xmlns:w14="http://schemas.microsoft.com/office/word/2010/wordml" xmlns:w15="http://schemas.microsoft.com/office/word/2012/wordml" xmlns:wpg="http://schemas.microsoft.com/office/word/2010/wordprocessingGroup" xmlns:wpi="http://schemas.microsoft.com/office/word/2010/wordprocessingInk" xmlns:wne="http://schemas.microsoft.com/office/word/2006/wordml" xmlns:wps="http://schemas.microsoft.com/office/word/2010/wordprocessingShape" mc:Ignorable="w14 w15 wp14">
+<w:numbering xmlns:wpc="http://schemas.microsoft.com/office/word/2010/wordprocessingCanvas" xmlns:cx="http://schemas.microsoft.com/office/drawing/2014/chartex" xmlns:mc="http://schemas.openxmlformats.org/markup-compatibility/2006" xmlns:o="urn:schemas-microsoft-com:office:office" xmlns:r="http://schemas.openxmlformats.org/officeDocument/2006/relationships" xmlns:m="http://schemas.openxmlformats.org/officeDocument/2006/math" xmlns:v="urn:schemas-microsoft-com:vml" xmlns:wp14="http://schemas.microsoft.com/office/word/2010/wordprocessingDrawing" xmlns:wp="http://schemas.openxmlformats.org/drawingml/2006/wordprocessingDrawing" xmlns:w10="urn:schemas-microsoft-com:office:word" xmlns:w="http://schemas.openxmlformats.org/wordprocessingml/2006/main" xmlns:w14="http://schemas.microsoft.com/office/word/2010/wordml" xmlns:w15="http://schemas.microsoft.com/office/word/2012/wordml" xmlns:w16se="http://schemas.microsoft.com/office/word/2015/wordml/symex" xmlns:wpg="http://schemas.microsoft.com/office/word/2010/wordprocessingGroup" xmlns:wpi="http://schemas.microsoft.com/office/word/2010/wordprocessingInk" xmlns:wne="http://schemas.microsoft.com/office/word/2006/wordml" xmlns:wps="http://schemas.microsoft.com/office/word/2010/wordprocessingShape" mc:Ignorable="w14 w15 w16se wp14">
   <w:abstractNum w:abstractNumId="0" w15:restartNumberingAfterBreak="0">
     <w:nsid w:val="2DB113AC"/>
     <w:multiLevelType w:val="multilevel"/>
@@ -22375,14 +22163,14 @@
 </file>
 
 <file path=word/styles.xml><?xml version="1.0" encoding="utf-8"?>
-<w:styles xmlns:mc="http://schemas.openxmlformats.org/markup-compatibility/2006" xmlns:r="http://schemas.openxmlformats.org/officeDocument/2006/relationships" xmlns:w="http://schemas.openxmlformats.org/wordprocessingml/2006/main" xmlns:w14="http://schemas.microsoft.com/office/word/2010/wordml" xmlns:w15="http://schemas.microsoft.com/office/word/2012/wordml" mc:Ignorable="w14 w15">
+<w:styles xmlns:mc="http://schemas.openxmlformats.org/markup-compatibility/2006" xmlns:r="http://schemas.openxmlformats.org/officeDocument/2006/relationships" xmlns:w="http://schemas.openxmlformats.org/wordprocessingml/2006/main" xmlns:w14="http://schemas.microsoft.com/office/word/2010/wordml" xmlns:w15="http://schemas.microsoft.com/office/word/2012/wordml" xmlns:w16se="http://schemas.microsoft.com/office/word/2015/wordml/symex" mc:Ignorable="w14 w15 w16se">
   <w:docDefaults>
     <w:rPrDefault>
       <w:rPr>
         <w:rFonts w:asciiTheme="minorHAnsi" w:eastAsiaTheme="minorHAnsi" w:hAnsiTheme="minorHAnsi" w:cstheme="minorBidi"/>
         <w:sz w:val="22"/>
         <w:szCs w:val="22"/>
-        <w:lang w:val="sr-Latn-RS" w:eastAsia="en-US" w:bidi="ar-SA"/>
+        <w:lang w:val="en-US" w:eastAsia="en-US" w:bidi="ar-SA"/>
       </w:rPr>
     </w:rPrDefault>
     <w:pPrDefault>
@@ -22767,9 +22555,10 @@
   <w:style w:type="paragraph" w:default="1" w:styleId="Normal">
     <w:name w:val="Normal"/>
     <w:qFormat/>
-    <w:rsid w:val="00431DAF"/>
+    <w:rsid w:val="00E75F2A"/>
     <w:rPr>
       <w:sz w:val="24"/>
+      <w:lang w:val="sr-Latn-RS"/>
     </w:rPr>
   </w:style>
   <w:style w:type="paragraph" w:styleId="Heading1">
@@ -22779,7 +22568,7 @@
     <w:link w:val="Heading1Char"/>
     <w:uiPriority w:val="9"/>
     <w:qFormat/>
-    <w:rsid w:val="00B06BFF"/>
+    <w:rsid w:val="00E75F2A"/>
     <w:pPr>
       <w:keepNext/>
       <w:keepLines/>
@@ -22800,7 +22589,7 @@
     <w:uiPriority w:val="9"/>
     <w:unhideWhenUsed/>
     <w:qFormat/>
-    <w:rsid w:val="00B06BFF"/>
+    <w:rsid w:val="00E75F2A"/>
     <w:pPr>
       <w:keepNext/>
       <w:keepLines/>
@@ -22821,7 +22610,7 @@
     <w:uiPriority w:val="9"/>
     <w:unhideWhenUsed/>
     <w:qFormat/>
-    <w:rsid w:val="00F37B41"/>
+    <w:rsid w:val="00E75F2A"/>
     <w:pPr>
       <w:keepNext/>
       <w:keepLines/>
@@ -22866,11 +22655,39 @@
     <w:basedOn w:val="DefaultParagraphFont"/>
     <w:link w:val="Heading1"/>
     <w:uiPriority w:val="9"/>
-    <w:rsid w:val="00B06BFF"/>
+    <w:rsid w:val="00E75F2A"/>
     <w:rPr>
       <w:rFonts w:asciiTheme="majorHAnsi" w:eastAsiaTheme="majorEastAsia" w:hAnsiTheme="majorHAnsi" w:cstheme="majorBidi"/>
       <w:sz w:val="32"/>
       <w:szCs w:val="32"/>
+      <w:lang w:val="sr-Latn-RS"/>
+    </w:rPr>
+  </w:style>
+  <w:style w:type="character" w:customStyle="1" w:styleId="Heading2Char">
+    <w:name w:val="Heading 2 Char"/>
+    <w:basedOn w:val="DefaultParagraphFont"/>
+    <w:link w:val="Heading2"/>
+    <w:uiPriority w:val="9"/>
+    <w:rsid w:val="00E75F2A"/>
+    <w:rPr>
+      <w:rFonts w:asciiTheme="majorHAnsi" w:eastAsiaTheme="majorEastAsia" w:hAnsiTheme="majorHAnsi" w:cstheme="majorBidi"/>
+      <w:sz w:val="26"/>
+      <w:szCs w:val="26"/>
+      <w:lang w:val="sr-Latn-RS"/>
+    </w:rPr>
+  </w:style>
+  <w:style w:type="character" w:customStyle="1" w:styleId="Heading3Char">
+    <w:name w:val="Heading 3 Char"/>
+    <w:basedOn w:val="DefaultParagraphFont"/>
+    <w:link w:val="Heading3"/>
+    <w:uiPriority w:val="9"/>
+    <w:rsid w:val="00E75F2A"/>
+    <w:rPr>
+      <w:rFonts w:asciiTheme="majorHAnsi" w:eastAsiaTheme="majorEastAsia" w:hAnsiTheme="majorHAnsi" w:cstheme="majorBidi"/>
+      <w:color w:val="1F4D78" w:themeColor="accent1" w:themeShade="7F"/>
+      <w:sz w:val="24"/>
+      <w:szCs w:val="24"/>
+      <w:lang w:val="sr-Latn-RS"/>
     </w:rPr>
   </w:style>
   <w:style w:type="paragraph" w:styleId="TOCHeading">
@@ -22880,7 +22697,7 @@
     <w:uiPriority w:val="39"/>
     <w:unhideWhenUsed/>
     <w:qFormat/>
-    <w:rsid w:val="00B06BFF"/>
+    <w:rsid w:val="00E75F2A"/>
     <w:pPr>
       <w:outlineLvl w:val="9"/>
     </w:pPr>
@@ -22888,26 +22705,17 @@
       <w:lang w:val="en-US"/>
     </w:rPr>
   </w:style>
-  <w:style w:type="character" w:customStyle="1" w:styleId="Heading2Char">
-    <w:name w:val="Heading 2 Char"/>
-    <w:basedOn w:val="DefaultParagraphFont"/>
-    <w:link w:val="Heading2"/>
-    <w:uiPriority w:val="9"/>
-    <w:rsid w:val="00B06BFF"/>
-    <w:rPr>
-      <w:rFonts w:asciiTheme="majorHAnsi" w:eastAsiaTheme="majorEastAsia" w:hAnsiTheme="majorHAnsi" w:cstheme="majorBidi"/>
-      <w:sz w:val="26"/>
-      <w:szCs w:val="26"/>
-    </w:rPr>
-  </w:style>
   <w:style w:type="paragraph" w:styleId="NoSpacing">
     <w:name w:val="No Spacing"/>
     <w:uiPriority w:val="1"/>
     <w:qFormat/>
-    <w:rsid w:val="00B06BFF"/>
+    <w:rsid w:val="00E75F2A"/>
     <w:pPr>
       <w:spacing w:after="0" w:line="240" w:lineRule="auto"/>
     </w:pPr>
+    <w:rPr>
+      <w:lang w:val="sr-Latn-RS"/>
+    </w:rPr>
   </w:style>
   <w:style w:type="paragraph" w:styleId="TOC1">
     <w:name w:val="toc 1"/>
@@ -22916,7 +22724,7 @@
     <w:autoRedefine/>
     <w:uiPriority w:val="39"/>
     <w:unhideWhenUsed/>
-    <w:rsid w:val="00CF264C"/>
+    <w:rsid w:val="00E75F2A"/>
     <w:pPr>
       <w:spacing w:after="100"/>
     </w:pPr>
@@ -22926,7 +22734,7 @@
     <w:basedOn w:val="DefaultParagraphFont"/>
     <w:uiPriority w:val="99"/>
     <w:unhideWhenUsed/>
-    <w:rsid w:val="00CF264C"/>
+    <w:rsid w:val="00E75F2A"/>
     <w:rPr>
       <w:color w:val="0563C1" w:themeColor="hyperlink"/>
       <w:u w:val="single"/>
@@ -22939,7 +22747,7 @@
     <w:uiPriority w:val="35"/>
     <w:unhideWhenUsed/>
     <w:qFormat/>
-    <w:rsid w:val="00431DAF"/>
+    <w:rsid w:val="00E75F2A"/>
     <w:pPr>
       <w:spacing w:after="200" w:line="240" w:lineRule="auto"/>
     </w:pPr>
@@ -22956,7 +22764,7 @@
     <w:basedOn w:val="Normal"/>
     <w:uiPriority w:val="34"/>
     <w:qFormat/>
-    <w:rsid w:val="00B13194"/>
+    <w:rsid w:val="00E75F2A"/>
     <w:pPr>
       <w:ind w:left="720"/>
       <w:contextualSpacing/>
@@ -22966,7 +22774,7 @@
     <w:name w:val="Table Grid"/>
     <w:basedOn w:val="TableNormal"/>
     <w:uiPriority w:val="59"/>
-    <w:rsid w:val="00081E0A"/>
+    <w:rsid w:val="00E75F2A"/>
     <w:pPr>
       <w:spacing w:after="0" w:line="240" w:lineRule="auto"/>
     </w:pPr>
@@ -22974,7 +22782,6 @@
       <w:rFonts w:ascii="Calibri" w:eastAsia="MS Mincho" w:hAnsi="Calibri" w:cs="Times New Roman"/>
       <w:sz w:val="20"/>
       <w:szCs w:val="20"/>
-      <w:lang w:val="en-US"/>
     </w:rPr>
     <w:tblPr>
       <w:tblBorders>
@@ -22994,24 +22801,11 @@
     <w:autoRedefine/>
     <w:uiPriority w:val="39"/>
     <w:unhideWhenUsed/>
-    <w:rsid w:val="00401347"/>
+    <w:rsid w:val="00E75F2A"/>
     <w:pPr>
       <w:spacing w:after="100"/>
       <w:ind w:left="240"/>
     </w:pPr>
-  </w:style>
-  <w:style w:type="character" w:customStyle="1" w:styleId="Heading3Char">
-    <w:name w:val="Heading 3 Char"/>
-    <w:basedOn w:val="DefaultParagraphFont"/>
-    <w:link w:val="Heading3"/>
-    <w:uiPriority w:val="9"/>
-    <w:rsid w:val="00F37B41"/>
-    <w:rPr>
-      <w:rFonts w:asciiTheme="majorHAnsi" w:eastAsiaTheme="majorEastAsia" w:hAnsiTheme="majorHAnsi" w:cstheme="majorBidi"/>
-      <w:color w:val="1F4D78" w:themeColor="accent1" w:themeShade="7F"/>
-      <w:sz w:val="24"/>
-      <w:szCs w:val="24"/>
-    </w:rPr>
   </w:style>
 </w:styles>
 </file>
@@ -23062,9 +22856,9 @@
         <a:latin typeface="Calibri Light" panose="020F0302020204030204"/>
         <a:ea typeface=""/>
         <a:cs typeface=""/>
-        <a:font script="Jpan" typeface="ＭＳ ゴシック"/>
+        <a:font script="Jpan" typeface="游ゴシック Light"/>
         <a:font script="Hang" typeface="맑은 고딕"/>
-        <a:font script="Hans" typeface="宋体"/>
+        <a:font script="Hans" typeface="等线 Light"/>
         <a:font script="Hant" typeface="新細明體"/>
         <a:font script="Arab" typeface="Times New Roman"/>
         <a:font script="Hebr" typeface="Times New Roman"/>
@@ -23097,9 +22891,9 @@
         <a:latin typeface="Calibri" panose="020F0502020204030204"/>
         <a:ea typeface=""/>
         <a:cs typeface=""/>
-        <a:font script="Jpan" typeface="ＭＳ 明朝"/>
+        <a:font script="Jpan" typeface="游明朝"/>
         <a:font script="Hang" typeface="맑은 고딕"/>
-        <a:font script="Hans" typeface="宋体"/>
+        <a:font script="Hans" typeface="等线"/>
         <a:font script="Hant" typeface="新細明體"/>
         <a:font script="Arab" typeface="Arial"/>
         <a:font script="Hebr" typeface="Arial"/>
@@ -23275,16 +23069,4 @@
     </a:ext>
   </a:extLst>
 </a:theme>
-</file>
-
-<file path=customXml/item1.xml><?xml version="1.0" encoding="utf-8"?>
-<b:Sources xmlns:b="http://schemas.openxmlformats.org/officeDocument/2006/bibliography" xmlns="http://schemas.openxmlformats.org/officeDocument/2006/bibliography" SelectedStyle="\APASixthEditionOfficeOnline.xsl" StyleName="APA" Version="6"/>
-</file>
-
-<file path=customXml/itemProps1.xml><?xml version="1.0" encoding="utf-8"?>
-<ds:datastoreItem xmlns:ds="http://schemas.openxmlformats.org/officeDocument/2006/customXml" ds:itemID="{9A0F1A03-9D7B-4EA5-BD74-735D981A6E0A}">
-  <ds:schemaRefs>
-    <ds:schemaRef ds:uri="http://schemas.openxmlformats.org/officeDocument/2006/bibliography"/>
-  </ds:schemaRefs>
-</ds:datastoreItem>
 </file>